--- a/trunk/docs/reports/Week3/Chau/flag_in _asembly.docx
+++ b/trunk/docs/reports/Week3/Chau/flag_in _asembly.docx
@@ -12,39 +12,7 @@
           <w:sz w:val="26"/>
           <w:szCs w:val="26"/>
         </w:rPr>
-        <w:t>ta có thanh ghi ch</w:t>
-      </w:r>
-      <w:r>
-        <w:rPr>
-          <w:rFonts w:ascii="Times New Roman" w:hAnsi="Times New Roman" w:cs="Times New Roman"/>
-          <w:sz w:val="26"/>
-          <w:szCs w:val="26"/>
-        </w:rPr>
-        <w:t>ứ</w:t>
-      </w:r>
-      <w:r>
-        <w:rPr>
-          <w:rFonts w:ascii="Times New Roman" w:hAnsi="Times New Roman" w:cs="Times New Roman"/>
-          <w:sz w:val="26"/>
-          <w:szCs w:val="26"/>
-        </w:rPr>
-        <w:t>a các c</w:t>
-      </w:r>
-      <w:r>
-        <w:rPr>
-          <w:rFonts w:ascii="Times New Roman" w:hAnsi="Times New Roman" w:cs="Times New Roman"/>
-          <w:sz w:val="26"/>
-          <w:szCs w:val="26"/>
-        </w:rPr>
-        <w:t>ờ</w:t>
-      </w:r>
-      <w:r>
-        <w:rPr>
-          <w:rFonts w:ascii="Times New Roman" w:hAnsi="Times New Roman" w:cs="Times New Roman"/>
-          <w:sz w:val="26"/>
-          <w:szCs w:val="26"/>
-        </w:rPr>
-        <w:t xml:space="preserve"> :</w:t>
+        <w:t>ta có thanh ghi chứa các cờ :</w:t>
       </w:r>
     </w:p>
     <w:p>
@@ -148,8 +116,16 @@
           <w:szCs w:val="26"/>
           <w:lang w:val="fr-FR"/>
         </w:rPr>
-        <w:t>Trong đó ta quan tâm các c</w:t>
-      </w:r>
+        <w:t>Trong đó ta quan tâm các cờ sau:</w:t>
+      </w:r>
+    </w:p>
+    <w:p>
+      <w:pPr>
+        <w:pStyle w:val="DefaultStyle"/>
+        <w:rPr>
+          <w:lang w:val="fr-FR"/>
+        </w:rPr>
+      </w:pPr>
       <w:r>
         <w:rPr>
           <w:rFonts w:ascii="Times New Roman" w:hAnsi="Times New Roman" w:cs="Times New Roman"/>
@@ -157,8 +133,16 @@
           <w:szCs w:val="26"/>
           <w:lang w:val="fr-FR"/>
         </w:rPr>
-        <w:t>ờ</w:t>
-      </w:r>
+        <w:t xml:space="preserve">CF : </w:t>
+      </w:r>
+    </w:p>
+    <w:p>
+      <w:pPr>
+        <w:pStyle w:val="DefaultStyle"/>
+        <w:rPr>
+          <w:lang w:val="fr-FR"/>
+        </w:rPr>
+      </w:pPr>
       <w:r>
         <w:rPr>
           <w:rFonts w:ascii="Times New Roman" w:hAnsi="Times New Roman" w:cs="Times New Roman"/>
@@ -166,7 +150,8 @@
           <w:szCs w:val="26"/>
           <w:lang w:val="fr-FR"/>
         </w:rPr>
-        <w:t xml:space="preserve"> sau:</w:t>
+        <w:tab/>
+        <w:t>0—kết quả nằm ngoài phạm vi của số nguyên không dấu</w:t>
       </w:r>
     </w:p>
     <w:p>
@@ -183,7 +168,8 @@
           <w:szCs w:val="26"/>
           <w:lang w:val="fr-FR"/>
         </w:rPr>
-        <w:t xml:space="preserve">CF : </w:t>
+        <w:tab/>
+        <w:t>(kết quả quá nhỏ, hay quá lớn)</w:t>
       </w:r>
     </w:p>
     <w:p>
@@ -200,9 +186,16 @@
           <w:szCs w:val="26"/>
           <w:lang w:val="fr-FR"/>
         </w:rPr>
-        <w:tab/>
-        <w:t>0—k</w:t>
-      </w:r>
+        <w:t>PF: kết quả là một tập số bit là chẳn</w:t>
+      </w:r>
+    </w:p>
+    <w:p>
+      <w:pPr>
+        <w:pStyle w:val="DefaultStyle"/>
+        <w:rPr>
+          <w:lang w:val="fr-FR"/>
+        </w:rPr>
+      </w:pPr>
       <w:r>
         <w:rPr>
           <w:rFonts w:ascii="Times New Roman" w:hAnsi="Times New Roman" w:cs="Times New Roman"/>
@@ -210,8 +203,16 @@
           <w:szCs w:val="26"/>
           <w:lang w:val="fr-FR"/>
         </w:rPr>
-        <w:t>ế</w:t>
-      </w:r>
+        <w:t xml:space="preserve">AF: </w:t>
+      </w:r>
+    </w:p>
+    <w:p>
+      <w:pPr>
+        <w:pStyle w:val="DefaultStyle"/>
+        <w:rPr>
+          <w:lang w:val="fr-FR"/>
+        </w:rPr>
+      </w:pPr>
       <w:r>
         <w:rPr>
           <w:rFonts w:ascii="Times New Roman" w:hAnsi="Times New Roman" w:cs="Times New Roman"/>
@@ -219,8 +220,17 @@
           <w:szCs w:val="26"/>
           <w:lang w:val="fr-FR"/>
         </w:rPr>
-        <w:t>t qu</w:t>
-      </w:r>
+        <w:t>ZF :</w:t>
+      </w:r>
+    </w:p>
+    <w:p>
+      <w:pPr>
+        <w:pStyle w:val="DefaultStyle"/>
+        <w:ind w:firstLine="720"/>
+        <w:rPr>
+          <w:lang w:val="fr-FR"/>
+        </w:rPr>
+      </w:pPr>
       <w:r>
         <w:rPr>
           <w:rFonts w:ascii="Times New Roman" w:hAnsi="Times New Roman" w:cs="Times New Roman"/>
@@ -228,8 +238,16 @@
           <w:szCs w:val="26"/>
           <w:lang w:val="fr-FR"/>
         </w:rPr>
-        <w:t>ả</w:t>
-      </w:r>
+        <w:t>1—nếu kết quả bằng 0</w:t>
+      </w:r>
+    </w:p>
+    <w:p>
+      <w:pPr>
+        <w:pStyle w:val="DefaultStyle"/>
+        <w:rPr>
+          <w:lang w:val="fr-FR"/>
+        </w:rPr>
+      </w:pPr>
       <w:r>
         <w:rPr>
           <w:rFonts w:ascii="Times New Roman" w:hAnsi="Times New Roman" w:cs="Times New Roman"/>
@@ -237,8 +255,17 @@
           <w:szCs w:val="26"/>
           <w:lang w:val="fr-FR"/>
         </w:rPr>
-        <w:t xml:space="preserve"> n</w:t>
-      </w:r>
+        <w:tab/>
+        <w:t>0 – nếu kết quả khác 0</w:t>
+      </w:r>
+    </w:p>
+    <w:p>
+      <w:pPr>
+        <w:pStyle w:val="DefaultStyle"/>
+        <w:rPr>
+          <w:lang w:val="fr-FR"/>
+        </w:rPr>
+      </w:pPr>
       <w:r>
         <w:rPr>
           <w:rFonts w:ascii="Times New Roman" w:hAnsi="Times New Roman" w:cs="Times New Roman"/>
@@ -246,8 +273,16 @@
           <w:szCs w:val="26"/>
           <w:lang w:val="fr-FR"/>
         </w:rPr>
-        <w:t>ằ</w:t>
-      </w:r>
+        <w:t xml:space="preserve">SF : cờ dấu, </w:t>
+      </w:r>
+    </w:p>
+    <w:p>
+      <w:pPr>
+        <w:pStyle w:val="DefaultStyle"/>
+        <w:rPr>
+          <w:lang w:val="fr-FR"/>
+        </w:rPr>
+      </w:pPr>
       <w:r>
         <w:rPr>
           <w:rFonts w:ascii="Times New Roman" w:hAnsi="Times New Roman" w:cs="Times New Roman"/>
@@ -255,8 +290,17 @@
           <w:szCs w:val="26"/>
           <w:lang w:val="fr-FR"/>
         </w:rPr>
-        <w:t>m ngoài ph</w:t>
-      </w:r>
+        <w:tab/>
+        <w:t>1—kết quả là số nguyên âm</w:t>
+      </w:r>
+    </w:p>
+    <w:p>
+      <w:pPr>
+        <w:pStyle w:val="DefaultStyle"/>
+        <w:rPr>
+          <w:lang w:val="fr-FR"/>
+        </w:rPr>
+      </w:pPr>
       <w:r>
         <w:rPr>
           <w:rFonts w:ascii="Times New Roman" w:hAnsi="Times New Roman" w:cs="Times New Roman"/>
@@ -264,8 +308,17 @@
           <w:szCs w:val="26"/>
           <w:lang w:val="fr-FR"/>
         </w:rPr>
-        <w:t>ạ</w:t>
-      </w:r>
+        <w:tab/>
+        <w:t>0— kết quả là số nguyên dương</w:t>
+      </w:r>
+    </w:p>
+    <w:p>
+      <w:pPr>
+        <w:pStyle w:val="DefaultStyle"/>
+        <w:rPr>
+          <w:lang w:val="fr-FR"/>
+        </w:rPr>
+      </w:pPr>
       <w:r>
         <w:rPr>
           <w:rFonts w:ascii="Times New Roman" w:hAnsi="Times New Roman" w:cs="Times New Roman"/>
@@ -273,8 +326,16 @@
           <w:szCs w:val="26"/>
           <w:lang w:val="fr-FR"/>
         </w:rPr>
-        <w:t>m vi c</w:t>
-      </w:r>
+        <w:t xml:space="preserve">TF  : </w:t>
+      </w:r>
+    </w:p>
+    <w:p>
+      <w:pPr>
+        <w:pStyle w:val="DefaultStyle"/>
+        <w:rPr>
+          <w:lang w:val="fr-FR"/>
+        </w:rPr>
+      </w:pPr>
       <w:r>
         <w:rPr>
           <w:rFonts w:ascii="Times New Roman" w:hAnsi="Times New Roman" w:cs="Times New Roman"/>
@@ -282,8 +343,16 @@
           <w:szCs w:val="26"/>
           <w:lang w:val="fr-FR"/>
         </w:rPr>
-        <w:t>ủ</w:t>
-      </w:r>
+        <w:t>IF : khi ngắt xảy ra thì được bật, ngược lại thì không</w:t>
+      </w:r>
+    </w:p>
+    <w:p>
+      <w:pPr>
+        <w:pStyle w:val="DefaultStyle"/>
+        <w:rPr>
+          <w:lang w:val="fr-FR"/>
+        </w:rPr>
+      </w:pPr>
       <w:r>
         <w:rPr>
           <w:rFonts w:ascii="Times New Roman" w:hAnsi="Times New Roman" w:cs="Times New Roman"/>
@@ -291,8 +360,16 @@
           <w:szCs w:val="26"/>
           <w:lang w:val="fr-FR"/>
         </w:rPr>
-        <w:t>a s</w:t>
-      </w:r>
+        <w:t>DF: Toán tử chuổi xử lí từ địa chỉ cao xuống thấp</w:t>
+      </w:r>
+    </w:p>
+    <w:p>
+      <w:pPr>
+        <w:pStyle w:val="DefaultStyle"/>
+        <w:rPr>
+          <w:lang w:val="fr-FR"/>
+        </w:rPr>
+      </w:pPr>
       <w:r>
         <w:rPr>
           <w:rFonts w:ascii="Times New Roman" w:hAnsi="Times New Roman" w:cs="Times New Roman"/>
@@ -300,8 +377,16 @@
           <w:szCs w:val="26"/>
           <w:lang w:val="fr-FR"/>
         </w:rPr>
-        <w:t>ố</w:t>
-      </w:r>
+        <w:t>OF:  Cờ tràn</w:t>
+      </w:r>
+    </w:p>
+    <w:p>
+      <w:pPr>
+        <w:pStyle w:val="DefaultStyle"/>
+        <w:rPr>
+          <w:lang w:val="fr-FR"/>
+        </w:rPr>
+      </w:pPr>
       <w:r>
         <w:rPr>
           <w:rFonts w:ascii="Times New Roman" w:hAnsi="Times New Roman" w:cs="Times New Roman"/>
@@ -309,8 +394,14 @@
           <w:szCs w:val="26"/>
           <w:lang w:val="fr-FR"/>
         </w:rPr>
-        <w:t xml:space="preserve"> nguyên không d</w:t>
-      </w:r>
+        <w:tab/>
+        <w:t>1—kết quả nằm ngoài phạm vi của số nguyên có dấu</w:t>
+      </w:r>
+    </w:p>
+    <w:p>
+      <w:pPr>
+        <w:pStyle w:val="DefaultStyle"/>
+      </w:pPr>
       <w:r>
         <w:rPr>
           <w:rFonts w:ascii="Times New Roman" w:hAnsi="Times New Roman" w:cs="Times New Roman"/>
@@ -318,1161 +409,16 @@
           <w:szCs w:val="26"/>
           <w:lang w:val="fr-FR"/>
         </w:rPr>
-        <w:t>ấ</w:t>
+        <w:lastRenderedPageBreak/>
+        <w:tab/>
       </w:r>
       <w:r>
         <w:rPr>
           <w:rFonts w:ascii="Times New Roman" w:hAnsi="Times New Roman" w:cs="Times New Roman"/>
           <w:sz w:val="26"/>
           <w:szCs w:val="26"/>
-          <w:lang w:val="fr-FR"/>
-        </w:rPr>
-        <w:t>u</w:t>
-      </w:r>
-    </w:p>
-    <w:p>
-      <w:pPr>
-        <w:pStyle w:val="DefaultStyle"/>
-        <w:rPr>
-          <w:lang w:val="fr-FR"/>
-        </w:rPr>
-      </w:pPr>
-      <w:r>
-        <w:rPr>
-          <w:rFonts w:ascii="Times New Roman" w:hAnsi="Times New Roman" w:cs="Times New Roman"/>
-          <w:sz w:val="26"/>
-          <w:szCs w:val="26"/>
-          <w:lang w:val="fr-FR"/>
-        </w:rPr>
-        <w:tab/>
-        <w:t>(k</w:t>
-      </w:r>
-      <w:r>
-        <w:rPr>
-          <w:rFonts w:ascii="Times New Roman" w:hAnsi="Times New Roman" w:cs="Times New Roman"/>
-          <w:sz w:val="26"/>
-          <w:szCs w:val="26"/>
-          <w:lang w:val="fr-FR"/>
-        </w:rPr>
-        <w:t>ế</w:t>
-      </w:r>
-      <w:r>
-        <w:rPr>
-          <w:rFonts w:ascii="Times New Roman" w:hAnsi="Times New Roman" w:cs="Times New Roman"/>
-          <w:sz w:val="26"/>
-          <w:szCs w:val="26"/>
-          <w:lang w:val="fr-FR"/>
-        </w:rPr>
-        <w:t>t qu</w:t>
-      </w:r>
-      <w:r>
-        <w:rPr>
-          <w:rFonts w:ascii="Times New Roman" w:hAnsi="Times New Roman" w:cs="Times New Roman"/>
-          <w:sz w:val="26"/>
-          <w:szCs w:val="26"/>
-          <w:lang w:val="fr-FR"/>
-        </w:rPr>
-        <w:t>ả</w:t>
-      </w:r>
-      <w:r>
-        <w:rPr>
-          <w:rFonts w:ascii="Times New Roman" w:hAnsi="Times New Roman" w:cs="Times New Roman"/>
-          <w:sz w:val="26"/>
-          <w:szCs w:val="26"/>
-          <w:lang w:val="fr-FR"/>
-        </w:rPr>
-        <w:t xml:space="preserve"> quá nh</w:t>
-      </w:r>
-      <w:r>
-        <w:rPr>
-          <w:rFonts w:ascii="Times New Roman" w:hAnsi="Times New Roman" w:cs="Times New Roman"/>
-          <w:sz w:val="26"/>
-          <w:szCs w:val="26"/>
-          <w:lang w:val="fr-FR"/>
-        </w:rPr>
-        <w:t>ỏ</w:t>
-      </w:r>
-      <w:r>
-        <w:rPr>
-          <w:rFonts w:ascii="Times New Roman" w:hAnsi="Times New Roman" w:cs="Times New Roman"/>
-          <w:sz w:val="26"/>
-          <w:szCs w:val="26"/>
-          <w:lang w:val="fr-FR"/>
-        </w:rPr>
-        <w:t>, hay quá l</w:t>
-      </w:r>
-      <w:r>
-        <w:rPr>
-          <w:rFonts w:ascii="Times New Roman" w:hAnsi="Times New Roman" w:cs="Times New Roman"/>
-          <w:sz w:val="26"/>
-          <w:szCs w:val="26"/>
-          <w:lang w:val="fr-FR"/>
-        </w:rPr>
-        <w:t>ớ</w:t>
-      </w:r>
-      <w:r>
-        <w:rPr>
-          <w:rFonts w:ascii="Times New Roman" w:hAnsi="Times New Roman" w:cs="Times New Roman"/>
-          <w:sz w:val="26"/>
-          <w:szCs w:val="26"/>
-          <w:lang w:val="fr-FR"/>
-        </w:rPr>
-        <w:t>n)</w:t>
-      </w:r>
-    </w:p>
-    <w:p>
-      <w:pPr>
-        <w:pStyle w:val="DefaultStyle"/>
-        <w:rPr>
-          <w:lang w:val="fr-FR"/>
-        </w:rPr>
-      </w:pPr>
-      <w:r>
-        <w:rPr>
-          <w:rFonts w:ascii="Times New Roman" w:hAnsi="Times New Roman" w:cs="Times New Roman"/>
-          <w:sz w:val="26"/>
-          <w:szCs w:val="26"/>
-          <w:lang w:val="fr-FR"/>
-        </w:rPr>
-        <w:t>PF: k</w:t>
-      </w:r>
-      <w:r>
-        <w:rPr>
-          <w:rFonts w:ascii="Times New Roman" w:hAnsi="Times New Roman" w:cs="Times New Roman"/>
-          <w:sz w:val="26"/>
-          <w:szCs w:val="26"/>
-          <w:lang w:val="fr-FR"/>
-        </w:rPr>
-        <w:t>ế</w:t>
-      </w:r>
-      <w:r>
-        <w:rPr>
-          <w:rFonts w:ascii="Times New Roman" w:hAnsi="Times New Roman" w:cs="Times New Roman"/>
-          <w:sz w:val="26"/>
-          <w:szCs w:val="26"/>
-          <w:lang w:val="fr-FR"/>
-        </w:rPr>
-        <w:t>t qu</w:t>
-      </w:r>
-      <w:r>
-        <w:rPr>
-          <w:rFonts w:ascii="Times New Roman" w:hAnsi="Times New Roman" w:cs="Times New Roman"/>
-          <w:sz w:val="26"/>
-          <w:szCs w:val="26"/>
-          <w:lang w:val="fr-FR"/>
-        </w:rPr>
-        <w:t>ả</w:t>
-      </w:r>
-      <w:r>
-        <w:rPr>
-          <w:rFonts w:ascii="Times New Roman" w:hAnsi="Times New Roman" w:cs="Times New Roman"/>
-          <w:sz w:val="26"/>
-          <w:szCs w:val="26"/>
-          <w:lang w:val="fr-FR"/>
-        </w:rPr>
-        <w:t xml:space="preserve"> là m</w:t>
-      </w:r>
-      <w:r>
-        <w:rPr>
-          <w:rFonts w:ascii="Times New Roman" w:hAnsi="Times New Roman" w:cs="Times New Roman"/>
-          <w:sz w:val="26"/>
-          <w:szCs w:val="26"/>
-          <w:lang w:val="fr-FR"/>
-        </w:rPr>
-        <w:t>ộ</w:t>
-      </w:r>
-      <w:r>
-        <w:rPr>
-          <w:rFonts w:ascii="Times New Roman" w:hAnsi="Times New Roman" w:cs="Times New Roman"/>
-          <w:sz w:val="26"/>
-          <w:szCs w:val="26"/>
-          <w:lang w:val="fr-FR"/>
-        </w:rPr>
-        <w:t>t t</w:t>
-      </w:r>
-      <w:r>
-        <w:rPr>
-          <w:rFonts w:ascii="Times New Roman" w:hAnsi="Times New Roman" w:cs="Times New Roman"/>
-          <w:sz w:val="26"/>
-          <w:szCs w:val="26"/>
-          <w:lang w:val="fr-FR"/>
-        </w:rPr>
-        <w:t>ậ</w:t>
-      </w:r>
-      <w:r>
-        <w:rPr>
-          <w:rFonts w:ascii="Times New Roman" w:hAnsi="Times New Roman" w:cs="Times New Roman"/>
-          <w:sz w:val="26"/>
-          <w:szCs w:val="26"/>
-          <w:lang w:val="fr-FR"/>
-        </w:rPr>
-        <w:t>p s</w:t>
-      </w:r>
-      <w:r>
-        <w:rPr>
-          <w:rFonts w:ascii="Times New Roman" w:hAnsi="Times New Roman" w:cs="Times New Roman"/>
-          <w:sz w:val="26"/>
-          <w:szCs w:val="26"/>
-          <w:lang w:val="fr-FR"/>
-        </w:rPr>
-        <w:t>ố</w:t>
-      </w:r>
-      <w:r>
-        <w:rPr>
-          <w:rFonts w:ascii="Times New Roman" w:hAnsi="Times New Roman" w:cs="Times New Roman"/>
-          <w:sz w:val="26"/>
-          <w:szCs w:val="26"/>
-          <w:lang w:val="fr-FR"/>
-        </w:rPr>
-        <w:t xml:space="preserve"> bit là ch</w:t>
-      </w:r>
-      <w:r>
-        <w:rPr>
-          <w:rFonts w:ascii="Times New Roman" w:hAnsi="Times New Roman" w:cs="Times New Roman"/>
-          <w:sz w:val="26"/>
-          <w:szCs w:val="26"/>
-          <w:lang w:val="fr-FR"/>
-        </w:rPr>
-        <w:t>ẳ</w:t>
-      </w:r>
-      <w:r>
-        <w:rPr>
-          <w:rFonts w:ascii="Times New Roman" w:hAnsi="Times New Roman" w:cs="Times New Roman"/>
-          <w:sz w:val="26"/>
-          <w:szCs w:val="26"/>
-          <w:lang w:val="fr-FR"/>
-        </w:rPr>
-        <w:t>n</w:t>
-      </w:r>
-    </w:p>
-    <w:p>
-      <w:pPr>
-        <w:pStyle w:val="DefaultStyle"/>
-        <w:rPr>
-          <w:lang w:val="fr-FR"/>
-        </w:rPr>
-      </w:pPr>
-      <w:r>
-        <w:rPr>
-          <w:rFonts w:ascii="Times New Roman" w:hAnsi="Times New Roman" w:cs="Times New Roman"/>
-          <w:sz w:val="26"/>
-          <w:szCs w:val="26"/>
-          <w:lang w:val="fr-FR"/>
-        </w:rPr>
-        <w:t xml:space="preserve">AF: </w:t>
-      </w:r>
-    </w:p>
-    <w:p>
-      <w:pPr>
-        <w:pStyle w:val="DefaultStyle"/>
-        <w:rPr>
-          <w:lang w:val="fr-FR"/>
-        </w:rPr>
-      </w:pPr>
-      <w:r>
-        <w:rPr>
-          <w:rFonts w:ascii="Times New Roman" w:hAnsi="Times New Roman" w:cs="Times New Roman"/>
-          <w:sz w:val="26"/>
-          <w:szCs w:val="26"/>
-          <w:lang w:val="fr-FR"/>
-        </w:rPr>
-        <w:t>ZF :</w:t>
-      </w:r>
-    </w:p>
-    <w:p>
-      <w:pPr>
-        <w:pStyle w:val="DefaultStyle"/>
-        <w:ind w:firstLine="720"/>
-        <w:rPr>
-          <w:lang w:val="fr-FR"/>
-        </w:rPr>
-      </w:pPr>
-      <w:r>
-        <w:rPr>
-          <w:rFonts w:ascii="Times New Roman" w:hAnsi="Times New Roman" w:cs="Times New Roman"/>
-          <w:sz w:val="26"/>
-          <w:szCs w:val="26"/>
-          <w:lang w:val="fr-FR"/>
-        </w:rPr>
-        <w:t>1—n</w:t>
-      </w:r>
-      <w:r>
-        <w:rPr>
-          <w:rFonts w:ascii="Times New Roman" w:hAnsi="Times New Roman" w:cs="Times New Roman"/>
-          <w:sz w:val="26"/>
-          <w:szCs w:val="26"/>
-          <w:lang w:val="fr-FR"/>
-        </w:rPr>
-        <w:t>ế</w:t>
-      </w:r>
-      <w:r>
-        <w:rPr>
-          <w:rFonts w:ascii="Times New Roman" w:hAnsi="Times New Roman" w:cs="Times New Roman"/>
-          <w:sz w:val="26"/>
-          <w:szCs w:val="26"/>
-          <w:lang w:val="fr-FR"/>
-        </w:rPr>
-        <w:t>u k</w:t>
-      </w:r>
-      <w:r>
-        <w:rPr>
-          <w:rFonts w:ascii="Times New Roman" w:hAnsi="Times New Roman" w:cs="Times New Roman"/>
-          <w:sz w:val="26"/>
-          <w:szCs w:val="26"/>
-          <w:lang w:val="fr-FR"/>
-        </w:rPr>
-        <w:t>ế</w:t>
-      </w:r>
-      <w:r>
-        <w:rPr>
-          <w:rFonts w:ascii="Times New Roman" w:hAnsi="Times New Roman" w:cs="Times New Roman"/>
-          <w:sz w:val="26"/>
-          <w:szCs w:val="26"/>
-          <w:lang w:val="fr-FR"/>
-        </w:rPr>
-        <w:t>t qu</w:t>
-      </w:r>
-      <w:r>
-        <w:rPr>
-          <w:rFonts w:ascii="Times New Roman" w:hAnsi="Times New Roman" w:cs="Times New Roman"/>
-          <w:sz w:val="26"/>
-          <w:szCs w:val="26"/>
-          <w:lang w:val="fr-FR"/>
-        </w:rPr>
-        <w:t>ả</w:t>
-      </w:r>
-      <w:r>
-        <w:rPr>
-          <w:rFonts w:ascii="Times New Roman" w:hAnsi="Times New Roman" w:cs="Times New Roman"/>
-          <w:sz w:val="26"/>
-          <w:szCs w:val="26"/>
-          <w:lang w:val="fr-FR"/>
-        </w:rPr>
-        <w:t xml:space="preserve"> b</w:t>
-      </w:r>
-      <w:r>
-        <w:rPr>
-          <w:rFonts w:ascii="Times New Roman" w:hAnsi="Times New Roman" w:cs="Times New Roman"/>
-          <w:sz w:val="26"/>
-          <w:szCs w:val="26"/>
-          <w:lang w:val="fr-FR"/>
-        </w:rPr>
-        <w:t>ằ</w:t>
-      </w:r>
-      <w:r>
-        <w:rPr>
-          <w:rFonts w:ascii="Times New Roman" w:hAnsi="Times New Roman" w:cs="Times New Roman"/>
-          <w:sz w:val="26"/>
-          <w:szCs w:val="26"/>
-          <w:lang w:val="fr-FR"/>
-        </w:rPr>
-        <w:t>ng 0</w:t>
-      </w:r>
-    </w:p>
-    <w:p>
-      <w:pPr>
-        <w:pStyle w:val="DefaultStyle"/>
-        <w:rPr>
-          <w:lang w:val="fr-FR"/>
-        </w:rPr>
-      </w:pPr>
-      <w:r>
-        <w:rPr>
-          <w:rFonts w:ascii="Times New Roman" w:hAnsi="Times New Roman" w:cs="Times New Roman"/>
-          <w:sz w:val="26"/>
-          <w:szCs w:val="26"/>
-          <w:lang w:val="fr-FR"/>
-        </w:rPr>
-        <w:tab/>
-        <w:t>0 – n</w:t>
-      </w:r>
-      <w:r>
-        <w:rPr>
-          <w:rFonts w:ascii="Times New Roman" w:hAnsi="Times New Roman" w:cs="Times New Roman"/>
-          <w:sz w:val="26"/>
-          <w:szCs w:val="26"/>
-          <w:lang w:val="fr-FR"/>
-        </w:rPr>
-        <w:t>ế</w:t>
-      </w:r>
-      <w:r>
-        <w:rPr>
-          <w:rFonts w:ascii="Times New Roman" w:hAnsi="Times New Roman" w:cs="Times New Roman"/>
-          <w:sz w:val="26"/>
-          <w:szCs w:val="26"/>
-          <w:lang w:val="fr-FR"/>
-        </w:rPr>
-        <w:t>u k</w:t>
-      </w:r>
-      <w:r>
-        <w:rPr>
-          <w:rFonts w:ascii="Times New Roman" w:hAnsi="Times New Roman" w:cs="Times New Roman"/>
-          <w:sz w:val="26"/>
-          <w:szCs w:val="26"/>
-          <w:lang w:val="fr-FR"/>
-        </w:rPr>
-        <w:t>ế</w:t>
-      </w:r>
-      <w:r>
-        <w:rPr>
-          <w:rFonts w:ascii="Times New Roman" w:hAnsi="Times New Roman" w:cs="Times New Roman"/>
-          <w:sz w:val="26"/>
-          <w:szCs w:val="26"/>
-          <w:lang w:val="fr-FR"/>
-        </w:rPr>
-        <w:t>t qu</w:t>
-      </w:r>
-      <w:r>
-        <w:rPr>
-          <w:rFonts w:ascii="Times New Roman" w:hAnsi="Times New Roman" w:cs="Times New Roman"/>
-          <w:sz w:val="26"/>
-          <w:szCs w:val="26"/>
-          <w:lang w:val="fr-FR"/>
-        </w:rPr>
-        <w:t>ả</w:t>
-      </w:r>
-      <w:r>
-        <w:rPr>
-          <w:rFonts w:ascii="Times New Roman" w:hAnsi="Times New Roman" w:cs="Times New Roman"/>
-          <w:sz w:val="26"/>
-          <w:szCs w:val="26"/>
-          <w:lang w:val="fr-FR"/>
-        </w:rPr>
-        <w:t xml:space="preserve"> khác 0</w:t>
-      </w:r>
-    </w:p>
-    <w:p>
-      <w:pPr>
-        <w:pStyle w:val="DefaultStyle"/>
-        <w:rPr>
-          <w:lang w:val="fr-FR"/>
-        </w:rPr>
-      </w:pPr>
-      <w:r>
-        <w:rPr>
-          <w:rFonts w:ascii="Times New Roman" w:hAnsi="Times New Roman" w:cs="Times New Roman"/>
-          <w:sz w:val="26"/>
-          <w:szCs w:val="26"/>
-          <w:lang w:val="fr-FR"/>
-        </w:rPr>
-        <w:t>SF : c</w:t>
-      </w:r>
-      <w:r>
-        <w:rPr>
-          <w:rFonts w:ascii="Times New Roman" w:hAnsi="Times New Roman" w:cs="Times New Roman"/>
-          <w:sz w:val="26"/>
-          <w:szCs w:val="26"/>
-          <w:lang w:val="fr-FR"/>
-        </w:rPr>
-        <w:t>ờ</w:t>
-      </w:r>
-      <w:r>
-        <w:rPr>
-          <w:rFonts w:ascii="Times New Roman" w:hAnsi="Times New Roman" w:cs="Times New Roman"/>
-          <w:sz w:val="26"/>
-          <w:szCs w:val="26"/>
-          <w:lang w:val="fr-FR"/>
-        </w:rPr>
-        <w:t xml:space="preserve"> d</w:t>
-      </w:r>
-      <w:r>
-        <w:rPr>
-          <w:rFonts w:ascii="Times New Roman" w:hAnsi="Times New Roman" w:cs="Times New Roman"/>
-          <w:sz w:val="26"/>
-          <w:szCs w:val="26"/>
-          <w:lang w:val="fr-FR"/>
-        </w:rPr>
-        <w:t>ấ</w:t>
-      </w:r>
-      <w:r>
-        <w:rPr>
-          <w:rFonts w:ascii="Times New Roman" w:hAnsi="Times New Roman" w:cs="Times New Roman"/>
-          <w:sz w:val="26"/>
-          <w:szCs w:val="26"/>
-          <w:lang w:val="fr-FR"/>
-        </w:rPr>
-        <w:t xml:space="preserve">u, </w:t>
-      </w:r>
-    </w:p>
-    <w:p>
-      <w:pPr>
-        <w:pStyle w:val="DefaultStyle"/>
-        <w:rPr>
-          <w:lang w:val="fr-FR"/>
-        </w:rPr>
-      </w:pPr>
-      <w:r>
-        <w:rPr>
-          <w:rFonts w:ascii="Times New Roman" w:hAnsi="Times New Roman" w:cs="Times New Roman"/>
-          <w:sz w:val="26"/>
-          <w:szCs w:val="26"/>
-          <w:lang w:val="fr-FR"/>
-        </w:rPr>
-        <w:tab/>
-        <w:t>1—k</w:t>
-      </w:r>
-      <w:r>
-        <w:rPr>
-          <w:rFonts w:ascii="Times New Roman" w:hAnsi="Times New Roman" w:cs="Times New Roman"/>
-          <w:sz w:val="26"/>
-          <w:szCs w:val="26"/>
-          <w:lang w:val="fr-FR"/>
-        </w:rPr>
-        <w:t>ế</w:t>
-      </w:r>
-      <w:r>
-        <w:rPr>
-          <w:rFonts w:ascii="Times New Roman" w:hAnsi="Times New Roman" w:cs="Times New Roman"/>
-          <w:sz w:val="26"/>
-          <w:szCs w:val="26"/>
-          <w:lang w:val="fr-FR"/>
-        </w:rPr>
-        <w:t>t qu</w:t>
-      </w:r>
-      <w:r>
-        <w:rPr>
-          <w:rFonts w:ascii="Times New Roman" w:hAnsi="Times New Roman" w:cs="Times New Roman"/>
-          <w:sz w:val="26"/>
-          <w:szCs w:val="26"/>
-          <w:lang w:val="fr-FR"/>
-        </w:rPr>
-        <w:t>ả</w:t>
-      </w:r>
-      <w:r>
-        <w:rPr>
-          <w:rFonts w:ascii="Times New Roman" w:hAnsi="Times New Roman" w:cs="Times New Roman"/>
-          <w:sz w:val="26"/>
-          <w:szCs w:val="26"/>
-          <w:lang w:val="fr-FR"/>
-        </w:rPr>
-        <w:t xml:space="preserve"> là s</w:t>
-      </w:r>
-      <w:r>
-        <w:rPr>
-          <w:rFonts w:ascii="Times New Roman" w:hAnsi="Times New Roman" w:cs="Times New Roman"/>
-          <w:sz w:val="26"/>
-          <w:szCs w:val="26"/>
-          <w:lang w:val="fr-FR"/>
-        </w:rPr>
-        <w:t>ố</w:t>
-      </w:r>
-      <w:r>
-        <w:rPr>
-          <w:rFonts w:ascii="Times New Roman" w:hAnsi="Times New Roman" w:cs="Times New Roman"/>
-          <w:sz w:val="26"/>
-          <w:szCs w:val="26"/>
-          <w:lang w:val="fr-FR"/>
-        </w:rPr>
-        <w:t xml:space="preserve"> nguyên âm</w:t>
-      </w:r>
-    </w:p>
-    <w:p>
-      <w:pPr>
-        <w:pStyle w:val="DefaultStyle"/>
-        <w:rPr>
-          <w:lang w:val="fr-FR"/>
-        </w:rPr>
-      </w:pPr>
-      <w:r>
-        <w:rPr>
-          <w:rFonts w:ascii="Times New Roman" w:hAnsi="Times New Roman" w:cs="Times New Roman"/>
-          <w:sz w:val="26"/>
-          <w:szCs w:val="26"/>
-          <w:lang w:val="fr-FR"/>
-        </w:rPr>
-        <w:tab/>
-        <w:t>0— k</w:t>
-      </w:r>
-      <w:r>
-        <w:rPr>
-          <w:rFonts w:ascii="Times New Roman" w:hAnsi="Times New Roman" w:cs="Times New Roman"/>
-          <w:sz w:val="26"/>
-          <w:szCs w:val="26"/>
-          <w:lang w:val="fr-FR"/>
-        </w:rPr>
-        <w:t>ế</w:t>
-      </w:r>
-      <w:r>
-        <w:rPr>
-          <w:rFonts w:ascii="Times New Roman" w:hAnsi="Times New Roman" w:cs="Times New Roman"/>
-          <w:sz w:val="26"/>
-          <w:szCs w:val="26"/>
-          <w:lang w:val="fr-FR"/>
-        </w:rPr>
-        <w:t>t qu</w:t>
-      </w:r>
-      <w:r>
-        <w:rPr>
-          <w:rFonts w:ascii="Times New Roman" w:hAnsi="Times New Roman" w:cs="Times New Roman"/>
-          <w:sz w:val="26"/>
-          <w:szCs w:val="26"/>
-          <w:lang w:val="fr-FR"/>
-        </w:rPr>
-        <w:t>ả</w:t>
-      </w:r>
-      <w:r>
-        <w:rPr>
-          <w:rFonts w:ascii="Times New Roman" w:hAnsi="Times New Roman" w:cs="Times New Roman"/>
-          <w:sz w:val="26"/>
-          <w:szCs w:val="26"/>
-          <w:lang w:val="fr-FR"/>
-        </w:rPr>
-        <w:t xml:space="preserve"> là s</w:t>
-      </w:r>
-      <w:r>
-        <w:rPr>
-          <w:rFonts w:ascii="Times New Roman" w:hAnsi="Times New Roman" w:cs="Times New Roman"/>
-          <w:sz w:val="26"/>
-          <w:szCs w:val="26"/>
-          <w:lang w:val="fr-FR"/>
-        </w:rPr>
-        <w:t>ố</w:t>
-      </w:r>
-      <w:r>
-        <w:rPr>
-          <w:rFonts w:ascii="Times New Roman" w:hAnsi="Times New Roman" w:cs="Times New Roman"/>
-          <w:sz w:val="26"/>
-          <w:szCs w:val="26"/>
-          <w:lang w:val="fr-FR"/>
-        </w:rPr>
-        <w:t xml:space="preserve"> nguyên dương</w:t>
-      </w:r>
-    </w:p>
-    <w:p>
-      <w:pPr>
-        <w:pStyle w:val="DefaultStyle"/>
-        <w:rPr>
-          <w:lang w:val="fr-FR"/>
-        </w:rPr>
-      </w:pPr>
-      <w:r>
-        <w:rPr>
-          <w:rFonts w:ascii="Times New Roman" w:hAnsi="Times New Roman" w:cs="Times New Roman"/>
-          <w:sz w:val="26"/>
-          <w:szCs w:val="26"/>
-          <w:lang w:val="fr-FR"/>
-        </w:rPr>
-        <w:t xml:space="preserve">TF  : </w:t>
-      </w:r>
-    </w:p>
-    <w:p>
-      <w:pPr>
-        <w:pStyle w:val="DefaultStyle"/>
-        <w:rPr>
-          <w:lang w:val="fr-FR"/>
-        </w:rPr>
-      </w:pPr>
-      <w:r>
-        <w:rPr>
-          <w:rFonts w:ascii="Times New Roman" w:hAnsi="Times New Roman" w:cs="Times New Roman"/>
-          <w:sz w:val="26"/>
-          <w:szCs w:val="26"/>
-          <w:lang w:val="fr-FR"/>
-        </w:rPr>
-        <w:t>IF : khi ng</w:t>
-      </w:r>
-      <w:r>
-        <w:rPr>
-          <w:rFonts w:ascii="Times New Roman" w:hAnsi="Times New Roman" w:cs="Times New Roman"/>
-          <w:sz w:val="26"/>
-          <w:szCs w:val="26"/>
-          <w:lang w:val="fr-FR"/>
-        </w:rPr>
-        <w:t>ắ</w:t>
-      </w:r>
-      <w:r>
-        <w:rPr>
-          <w:rFonts w:ascii="Times New Roman" w:hAnsi="Times New Roman" w:cs="Times New Roman"/>
-          <w:sz w:val="26"/>
-          <w:szCs w:val="26"/>
-          <w:lang w:val="fr-FR"/>
-        </w:rPr>
-        <w:t>t x</w:t>
-      </w:r>
-      <w:r>
-        <w:rPr>
-          <w:rFonts w:ascii="Times New Roman" w:hAnsi="Times New Roman" w:cs="Times New Roman"/>
-          <w:sz w:val="26"/>
-          <w:szCs w:val="26"/>
-          <w:lang w:val="fr-FR"/>
-        </w:rPr>
-        <w:t>ả</w:t>
-      </w:r>
-      <w:r>
-        <w:rPr>
-          <w:rFonts w:ascii="Times New Roman" w:hAnsi="Times New Roman" w:cs="Times New Roman"/>
-          <w:sz w:val="26"/>
-          <w:szCs w:val="26"/>
-          <w:lang w:val="fr-FR"/>
-        </w:rPr>
-        <w:t>y ra thì đư</w:t>
-      </w:r>
-      <w:r>
-        <w:rPr>
-          <w:rFonts w:ascii="Times New Roman" w:hAnsi="Times New Roman" w:cs="Times New Roman"/>
-          <w:sz w:val="26"/>
-          <w:szCs w:val="26"/>
-          <w:lang w:val="fr-FR"/>
-        </w:rPr>
-        <w:t>ợ</w:t>
-      </w:r>
-      <w:r>
-        <w:rPr>
-          <w:rFonts w:ascii="Times New Roman" w:hAnsi="Times New Roman" w:cs="Times New Roman"/>
-          <w:sz w:val="26"/>
-          <w:szCs w:val="26"/>
-          <w:lang w:val="fr-FR"/>
-        </w:rPr>
-        <w:t>c b</w:t>
-      </w:r>
-      <w:r>
-        <w:rPr>
-          <w:rFonts w:ascii="Times New Roman" w:hAnsi="Times New Roman" w:cs="Times New Roman"/>
-          <w:sz w:val="26"/>
-          <w:szCs w:val="26"/>
-          <w:lang w:val="fr-FR"/>
-        </w:rPr>
-        <w:t>ậ</w:t>
-      </w:r>
-      <w:r>
-        <w:rPr>
-          <w:rFonts w:ascii="Times New Roman" w:hAnsi="Times New Roman" w:cs="Times New Roman"/>
-          <w:sz w:val="26"/>
-          <w:szCs w:val="26"/>
-          <w:lang w:val="fr-FR"/>
-        </w:rPr>
-        <w:t>t, ngư</w:t>
-      </w:r>
-      <w:r>
-        <w:rPr>
-          <w:rFonts w:ascii="Times New Roman" w:hAnsi="Times New Roman" w:cs="Times New Roman"/>
-          <w:sz w:val="26"/>
-          <w:szCs w:val="26"/>
-          <w:lang w:val="fr-FR"/>
-        </w:rPr>
-        <w:t>ợ</w:t>
-      </w:r>
-      <w:r>
-        <w:rPr>
-          <w:rFonts w:ascii="Times New Roman" w:hAnsi="Times New Roman" w:cs="Times New Roman"/>
-          <w:sz w:val="26"/>
-          <w:szCs w:val="26"/>
-          <w:lang w:val="fr-FR"/>
-        </w:rPr>
-        <w:t>c l</w:t>
-      </w:r>
-      <w:r>
-        <w:rPr>
-          <w:rFonts w:ascii="Times New Roman" w:hAnsi="Times New Roman" w:cs="Times New Roman"/>
-          <w:sz w:val="26"/>
-          <w:szCs w:val="26"/>
-          <w:lang w:val="fr-FR"/>
-        </w:rPr>
-        <w:t>ạ</w:t>
-      </w:r>
-      <w:r>
-        <w:rPr>
-          <w:rFonts w:ascii="Times New Roman" w:hAnsi="Times New Roman" w:cs="Times New Roman"/>
-          <w:sz w:val="26"/>
-          <w:szCs w:val="26"/>
-          <w:lang w:val="fr-FR"/>
-        </w:rPr>
-        <w:t>i thì không</w:t>
-      </w:r>
-    </w:p>
-    <w:p>
-      <w:pPr>
-        <w:pStyle w:val="DefaultStyle"/>
-        <w:rPr>
-          <w:lang w:val="fr-FR"/>
-        </w:rPr>
-      </w:pPr>
-      <w:r>
-        <w:rPr>
-          <w:rFonts w:ascii="Times New Roman" w:hAnsi="Times New Roman" w:cs="Times New Roman"/>
-          <w:sz w:val="26"/>
-          <w:szCs w:val="26"/>
-          <w:lang w:val="fr-FR"/>
-        </w:rPr>
-        <w:t>DF: Toán t</w:t>
-      </w:r>
-      <w:r>
-        <w:rPr>
-          <w:rFonts w:ascii="Times New Roman" w:hAnsi="Times New Roman" w:cs="Times New Roman"/>
-          <w:sz w:val="26"/>
-          <w:szCs w:val="26"/>
-          <w:lang w:val="fr-FR"/>
-        </w:rPr>
-        <w:t>ử</w:t>
-      </w:r>
-      <w:r>
-        <w:rPr>
-          <w:rFonts w:ascii="Times New Roman" w:hAnsi="Times New Roman" w:cs="Times New Roman"/>
-          <w:sz w:val="26"/>
-          <w:szCs w:val="26"/>
-          <w:lang w:val="fr-FR"/>
-        </w:rPr>
-        <w:t xml:space="preserve"> chu</w:t>
-      </w:r>
-      <w:r>
-        <w:rPr>
-          <w:rFonts w:ascii="Times New Roman" w:hAnsi="Times New Roman" w:cs="Times New Roman"/>
-          <w:sz w:val="26"/>
-          <w:szCs w:val="26"/>
-          <w:lang w:val="fr-FR"/>
-        </w:rPr>
-        <w:t>ổ</w:t>
-      </w:r>
-      <w:r>
-        <w:rPr>
-          <w:rFonts w:ascii="Times New Roman" w:hAnsi="Times New Roman" w:cs="Times New Roman"/>
-          <w:sz w:val="26"/>
-          <w:szCs w:val="26"/>
-          <w:lang w:val="fr-FR"/>
-        </w:rPr>
-        <w:t>i x</w:t>
-      </w:r>
-      <w:r>
-        <w:rPr>
-          <w:rFonts w:ascii="Times New Roman" w:hAnsi="Times New Roman" w:cs="Times New Roman"/>
-          <w:sz w:val="26"/>
-          <w:szCs w:val="26"/>
-          <w:lang w:val="fr-FR"/>
-        </w:rPr>
-        <w:t>ử</w:t>
-      </w:r>
-      <w:r>
-        <w:rPr>
-          <w:rFonts w:ascii="Times New Roman" w:hAnsi="Times New Roman" w:cs="Times New Roman"/>
-          <w:sz w:val="26"/>
-          <w:szCs w:val="26"/>
-          <w:lang w:val="fr-FR"/>
-        </w:rPr>
-        <w:t xml:space="preserve"> lí t</w:t>
-      </w:r>
-      <w:r>
-        <w:rPr>
-          <w:rFonts w:ascii="Times New Roman" w:hAnsi="Times New Roman" w:cs="Times New Roman"/>
-          <w:sz w:val="26"/>
-          <w:szCs w:val="26"/>
-          <w:lang w:val="fr-FR"/>
-        </w:rPr>
-        <w:t>ừ</w:t>
-      </w:r>
-      <w:r>
-        <w:rPr>
-          <w:rFonts w:ascii="Times New Roman" w:hAnsi="Times New Roman" w:cs="Times New Roman"/>
-          <w:sz w:val="26"/>
-          <w:szCs w:val="26"/>
-          <w:lang w:val="fr-FR"/>
-        </w:rPr>
-        <w:t xml:space="preserve"> đ</w:t>
-      </w:r>
-      <w:r>
-        <w:rPr>
-          <w:rFonts w:ascii="Times New Roman" w:hAnsi="Times New Roman" w:cs="Times New Roman"/>
-          <w:sz w:val="26"/>
-          <w:szCs w:val="26"/>
-          <w:lang w:val="fr-FR"/>
-        </w:rPr>
-        <w:t>ị</w:t>
-      </w:r>
-      <w:r>
-        <w:rPr>
-          <w:rFonts w:ascii="Times New Roman" w:hAnsi="Times New Roman" w:cs="Times New Roman"/>
-          <w:sz w:val="26"/>
-          <w:szCs w:val="26"/>
-          <w:lang w:val="fr-FR"/>
-        </w:rPr>
-        <w:t>a ch</w:t>
-      </w:r>
-      <w:r>
-        <w:rPr>
-          <w:rFonts w:ascii="Times New Roman" w:hAnsi="Times New Roman" w:cs="Times New Roman"/>
-          <w:sz w:val="26"/>
-          <w:szCs w:val="26"/>
-          <w:lang w:val="fr-FR"/>
-        </w:rPr>
-        <w:t>ỉ</w:t>
-      </w:r>
-      <w:r>
-        <w:rPr>
-          <w:rFonts w:ascii="Times New Roman" w:hAnsi="Times New Roman" w:cs="Times New Roman"/>
-          <w:sz w:val="26"/>
-          <w:szCs w:val="26"/>
-          <w:lang w:val="fr-FR"/>
-        </w:rPr>
-        <w:t xml:space="preserve"> cao xu</w:t>
-      </w:r>
-      <w:r>
-        <w:rPr>
-          <w:rFonts w:ascii="Times New Roman" w:hAnsi="Times New Roman" w:cs="Times New Roman"/>
-          <w:sz w:val="26"/>
-          <w:szCs w:val="26"/>
-          <w:lang w:val="fr-FR"/>
-        </w:rPr>
-        <w:t>ố</w:t>
-      </w:r>
-      <w:r>
-        <w:rPr>
-          <w:rFonts w:ascii="Times New Roman" w:hAnsi="Times New Roman" w:cs="Times New Roman"/>
-          <w:sz w:val="26"/>
-          <w:szCs w:val="26"/>
-          <w:lang w:val="fr-FR"/>
-        </w:rPr>
-        <w:t>ng th</w:t>
-      </w:r>
-      <w:r>
-        <w:rPr>
-          <w:rFonts w:ascii="Times New Roman" w:hAnsi="Times New Roman" w:cs="Times New Roman"/>
-          <w:sz w:val="26"/>
-          <w:szCs w:val="26"/>
-          <w:lang w:val="fr-FR"/>
-        </w:rPr>
-        <w:t>ấ</w:t>
-      </w:r>
-      <w:r>
-        <w:rPr>
-          <w:rFonts w:ascii="Times New Roman" w:hAnsi="Times New Roman" w:cs="Times New Roman"/>
-          <w:sz w:val="26"/>
-          <w:szCs w:val="26"/>
-          <w:lang w:val="fr-FR"/>
-        </w:rPr>
-        <w:t>p</w:t>
-      </w:r>
-    </w:p>
-    <w:p>
-      <w:pPr>
-        <w:pStyle w:val="DefaultStyle"/>
-        <w:rPr>
-          <w:lang w:val="fr-FR"/>
-        </w:rPr>
-      </w:pPr>
-      <w:r>
-        <w:rPr>
-          <w:rFonts w:ascii="Times New Roman" w:hAnsi="Times New Roman" w:cs="Times New Roman"/>
-          <w:sz w:val="26"/>
-          <w:szCs w:val="26"/>
-          <w:lang w:val="fr-FR"/>
-        </w:rPr>
-        <w:t>OF:  C</w:t>
-      </w:r>
-      <w:r>
-        <w:rPr>
-          <w:rFonts w:ascii="Times New Roman" w:hAnsi="Times New Roman" w:cs="Times New Roman"/>
-          <w:sz w:val="26"/>
-          <w:szCs w:val="26"/>
-          <w:lang w:val="fr-FR"/>
-        </w:rPr>
-        <w:t>ờ</w:t>
-      </w:r>
-      <w:r>
-        <w:rPr>
-          <w:rFonts w:ascii="Times New Roman" w:hAnsi="Times New Roman" w:cs="Times New Roman"/>
-          <w:sz w:val="26"/>
-          <w:szCs w:val="26"/>
-          <w:lang w:val="fr-FR"/>
-        </w:rPr>
-        <w:t xml:space="preserve"> tràn</w:t>
-      </w:r>
-    </w:p>
-    <w:p>
-      <w:pPr>
-        <w:pStyle w:val="DefaultStyle"/>
-        <w:rPr>
-          <w:lang w:val="fr-FR"/>
-        </w:rPr>
-      </w:pPr>
-      <w:r>
-        <w:rPr>
-          <w:rFonts w:ascii="Times New Roman" w:hAnsi="Times New Roman" w:cs="Times New Roman"/>
-          <w:sz w:val="26"/>
-          <w:szCs w:val="26"/>
-          <w:lang w:val="fr-FR"/>
-        </w:rPr>
-        <w:tab/>
-        <w:t>1—k</w:t>
-      </w:r>
-      <w:r>
-        <w:rPr>
-          <w:rFonts w:ascii="Times New Roman" w:hAnsi="Times New Roman" w:cs="Times New Roman"/>
-          <w:sz w:val="26"/>
-          <w:szCs w:val="26"/>
-          <w:lang w:val="fr-FR"/>
-        </w:rPr>
-        <w:t>ế</w:t>
-      </w:r>
-      <w:r>
-        <w:rPr>
-          <w:rFonts w:ascii="Times New Roman" w:hAnsi="Times New Roman" w:cs="Times New Roman"/>
-          <w:sz w:val="26"/>
-          <w:szCs w:val="26"/>
-          <w:lang w:val="fr-FR"/>
-        </w:rPr>
-        <w:t>t qu</w:t>
-      </w:r>
-      <w:r>
-        <w:rPr>
-          <w:rFonts w:ascii="Times New Roman" w:hAnsi="Times New Roman" w:cs="Times New Roman"/>
-          <w:sz w:val="26"/>
-          <w:szCs w:val="26"/>
-          <w:lang w:val="fr-FR"/>
-        </w:rPr>
-        <w:t>ả</w:t>
-      </w:r>
-      <w:r>
-        <w:rPr>
-          <w:rFonts w:ascii="Times New Roman" w:hAnsi="Times New Roman" w:cs="Times New Roman"/>
-          <w:sz w:val="26"/>
-          <w:szCs w:val="26"/>
-          <w:lang w:val="fr-FR"/>
-        </w:rPr>
-        <w:t xml:space="preserve"> n</w:t>
-      </w:r>
-      <w:r>
-        <w:rPr>
-          <w:rFonts w:ascii="Times New Roman" w:hAnsi="Times New Roman" w:cs="Times New Roman"/>
-          <w:sz w:val="26"/>
-          <w:szCs w:val="26"/>
-          <w:lang w:val="fr-FR"/>
-        </w:rPr>
-        <w:t>ằ</w:t>
-      </w:r>
-      <w:r>
-        <w:rPr>
-          <w:rFonts w:ascii="Times New Roman" w:hAnsi="Times New Roman" w:cs="Times New Roman"/>
-          <w:sz w:val="26"/>
-          <w:szCs w:val="26"/>
-          <w:lang w:val="fr-FR"/>
-        </w:rPr>
-        <w:t>m ngoài ph</w:t>
-      </w:r>
-      <w:r>
-        <w:rPr>
-          <w:rFonts w:ascii="Times New Roman" w:hAnsi="Times New Roman" w:cs="Times New Roman"/>
-          <w:sz w:val="26"/>
-          <w:szCs w:val="26"/>
-          <w:lang w:val="fr-FR"/>
-        </w:rPr>
-        <w:t>ạ</w:t>
-      </w:r>
-      <w:r>
-        <w:rPr>
-          <w:rFonts w:ascii="Times New Roman" w:hAnsi="Times New Roman" w:cs="Times New Roman"/>
-          <w:sz w:val="26"/>
-          <w:szCs w:val="26"/>
-          <w:lang w:val="fr-FR"/>
-        </w:rPr>
-        <w:t>m vi c</w:t>
-      </w:r>
-      <w:r>
-        <w:rPr>
-          <w:rFonts w:ascii="Times New Roman" w:hAnsi="Times New Roman" w:cs="Times New Roman"/>
-          <w:sz w:val="26"/>
-          <w:szCs w:val="26"/>
-          <w:lang w:val="fr-FR"/>
-        </w:rPr>
-        <w:t>ủ</w:t>
-      </w:r>
-      <w:r>
-        <w:rPr>
-          <w:rFonts w:ascii="Times New Roman" w:hAnsi="Times New Roman" w:cs="Times New Roman"/>
-          <w:sz w:val="26"/>
-          <w:szCs w:val="26"/>
-          <w:lang w:val="fr-FR"/>
-        </w:rPr>
-        <w:t>a s</w:t>
-      </w:r>
-      <w:r>
-        <w:rPr>
-          <w:rFonts w:ascii="Times New Roman" w:hAnsi="Times New Roman" w:cs="Times New Roman"/>
-          <w:sz w:val="26"/>
-          <w:szCs w:val="26"/>
-          <w:lang w:val="fr-FR"/>
-        </w:rPr>
-        <w:t>ố</w:t>
-      </w:r>
-      <w:r>
-        <w:rPr>
-          <w:rFonts w:ascii="Times New Roman" w:hAnsi="Times New Roman" w:cs="Times New Roman"/>
-          <w:sz w:val="26"/>
-          <w:szCs w:val="26"/>
-          <w:lang w:val="fr-FR"/>
-        </w:rPr>
-        <w:t xml:space="preserve"> nguyên có d</w:t>
-      </w:r>
-      <w:r>
-        <w:rPr>
-          <w:rFonts w:ascii="Times New Roman" w:hAnsi="Times New Roman" w:cs="Times New Roman"/>
-          <w:sz w:val="26"/>
-          <w:szCs w:val="26"/>
-          <w:lang w:val="fr-FR"/>
-        </w:rPr>
-        <w:t>ấ</w:t>
-      </w:r>
-      <w:r>
-        <w:rPr>
-          <w:rFonts w:ascii="Times New Roman" w:hAnsi="Times New Roman" w:cs="Times New Roman"/>
-          <w:sz w:val="26"/>
-          <w:szCs w:val="26"/>
-          <w:lang w:val="fr-FR"/>
-        </w:rPr>
-        <w:t>u</w:t>
-      </w:r>
-    </w:p>
-    <w:p>
-      <w:pPr>
-        <w:pStyle w:val="DefaultStyle"/>
-      </w:pPr>
-      <w:r>
-        <w:rPr>
-          <w:rFonts w:ascii="Times New Roman" w:hAnsi="Times New Roman" w:cs="Times New Roman"/>
-          <w:sz w:val="26"/>
-          <w:szCs w:val="26"/>
-          <w:lang w:val="fr-FR"/>
-        </w:rPr>
-        <w:lastRenderedPageBreak/>
-        <w:tab/>
-      </w:r>
-      <w:r>
-        <w:rPr>
-          <w:rFonts w:ascii="Times New Roman" w:hAnsi="Times New Roman" w:cs="Times New Roman"/>
-          <w:sz w:val="26"/>
-          <w:szCs w:val="26"/>
-        </w:rPr>
-        <w:t>0: ngư</w:t>
-      </w:r>
-      <w:r>
-        <w:rPr>
-          <w:rFonts w:ascii="Times New Roman" w:hAnsi="Times New Roman" w:cs="Times New Roman"/>
-          <w:sz w:val="26"/>
-          <w:szCs w:val="26"/>
-        </w:rPr>
-        <w:t>ợ</w:t>
-      </w:r>
-      <w:r>
-        <w:rPr>
-          <w:rFonts w:ascii="Times New Roman" w:hAnsi="Times New Roman" w:cs="Times New Roman"/>
-          <w:sz w:val="26"/>
-          <w:szCs w:val="26"/>
-        </w:rPr>
-        <w:t>c l</w:t>
-      </w:r>
-      <w:r>
-        <w:rPr>
-          <w:rFonts w:ascii="Times New Roman" w:hAnsi="Times New Roman" w:cs="Times New Roman"/>
-          <w:sz w:val="26"/>
-          <w:szCs w:val="26"/>
-        </w:rPr>
-        <w:t>ạ</w:t>
-      </w:r>
-      <w:r>
-        <w:rPr>
-          <w:rFonts w:ascii="Times New Roman" w:hAnsi="Times New Roman" w:cs="Times New Roman"/>
-          <w:sz w:val="26"/>
-          <w:szCs w:val="26"/>
-        </w:rPr>
-        <w:t>i</w:t>
+        </w:rPr>
+        <w:t>0: ngược lại</w:t>
       </w:r>
     </w:p>
     <w:p>
@@ -1494,71 +440,7 @@
           <w:sz w:val="26"/>
           <w:szCs w:val="26"/>
         </w:rPr>
-        <w:t>S</w:t>
-      </w:r>
-      <w:r>
-        <w:rPr>
-          <w:rFonts w:ascii="Times New Roman" w:hAnsi="Times New Roman" w:cs="Times New Roman"/>
-          <w:sz w:val="26"/>
-          <w:szCs w:val="26"/>
-        </w:rPr>
-        <w:t>ự</w:t>
-      </w:r>
-      <w:r>
-        <w:rPr>
-          <w:rFonts w:ascii="Times New Roman" w:hAnsi="Times New Roman" w:cs="Times New Roman"/>
-          <w:sz w:val="26"/>
-          <w:szCs w:val="26"/>
-        </w:rPr>
-        <w:t xml:space="preserve"> thay đ</w:t>
-      </w:r>
-      <w:r>
-        <w:rPr>
-          <w:rFonts w:ascii="Times New Roman" w:hAnsi="Times New Roman" w:cs="Times New Roman"/>
-          <w:sz w:val="26"/>
-          <w:szCs w:val="26"/>
-        </w:rPr>
-        <w:t>ổ</w:t>
-      </w:r>
-      <w:r>
-        <w:rPr>
-          <w:rFonts w:ascii="Times New Roman" w:hAnsi="Times New Roman" w:cs="Times New Roman"/>
-          <w:sz w:val="26"/>
-          <w:szCs w:val="26"/>
-        </w:rPr>
-        <w:t>i flags trong câu l</w:t>
-      </w:r>
-      <w:r>
-        <w:rPr>
-          <w:rFonts w:ascii="Times New Roman" w:hAnsi="Times New Roman" w:cs="Times New Roman"/>
-          <w:sz w:val="26"/>
-          <w:szCs w:val="26"/>
-        </w:rPr>
-        <w:t>ệ</w:t>
-      </w:r>
-      <w:r>
-        <w:rPr>
-          <w:rFonts w:ascii="Times New Roman" w:hAnsi="Times New Roman" w:cs="Times New Roman"/>
-          <w:sz w:val="26"/>
-          <w:szCs w:val="26"/>
-        </w:rPr>
-        <w:t>nh nh</w:t>
-      </w:r>
-      <w:r>
-        <w:rPr>
-          <w:rFonts w:ascii="Times New Roman" w:hAnsi="Times New Roman" w:cs="Times New Roman"/>
-          <w:sz w:val="26"/>
-          <w:szCs w:val="26"/>
-        </w:rPr>
-        <w:t>ả</w:t>
-      </w:r>
-      <w:r>
-        <w:rPr>
-          <w:rFonts w:ascii="Times New Roman" w:hAnsi="Times New Roman" w:cs="Times New Roman"/>
-          <w:sz w:val="26"/>
-          <w:szCs w:val="26"/>
-        </w:rPr>
-        <w:t>y</w:t>
+        <w:t>Sự thay đổi flags trong câu lệnh nhảy</w:t>
       </w:r>
     </w:p>
     <w:p>
@@ -1766,23 +648,47 @@
       </w:pPr>
       <w:r>
         <w:lastRenderedPageBreak/>
-        <w:t>c</w:t>
-      </w:r>
-      <w:r>
-        <w:t>ấ</w:t>
-      </w:r>
-      <w:r>
-        <w:t>u hình trong ubuntu</w:t>
-      </w:r>
-    </w:p>
-    <w:p>
-      <w:pPr>
-        <w:pStyle w:val="ListParagraph"/>
-      </w:pPr>
-    </w:p>
-    <w:p>
-      <w:pPr>
-        <w:pStyle w:val="ListParagraph"/>
+        <w:t>cấu hình trong ubuntu</w:t>
+      </w:r>
+    </w:p>
+    <w:p>
+      <w:pPr>
+        <w:pStyle w:val="ListParagraph"/>
+      </w:pPr>
+    </w:p>
+    <w:p>
+      <w:pPr>
+        <w:pStyle w:val="ListParagraph"/>
+        <w:numPr>
+          <w:ilvl w:val="0"/>
+          <w:numId w:val="3"/>
+        </w:numPr>
+      </w:pPr>
+      <w:r>
+        <w:t>ta cài ddd trong linux sử dụng câu lệnh</w:t>
+      </w:r>
+    </w:p>
+    <w:p>
+      <w:pPr>
+        <w:pStyle w:val="ListParagraph"/>
+        <w:ind w:left="1440"/>
+      </w:pPr>
+    </w:p>
+    <w:p>
+      <w:pPr>
+        <w:pStyle w:val="ListParagraph"/>
+        <w:ind w:left="1440"/>
+      </w:pPr>
+      <w:bookmarkStart w:id="0" w:name="_GoBack"/>
+      <w:bookmarkEnd w:id="0"/>
+      <w:r>
+        <w:t>sudo apt-get install ddd</w:t>
+      </w:r>
+    </w:p>
+    <w:p>
+      <w:pPr>
+        <w:pStyle w:val="ListParagraph"/>
+        <w:ind w:left="1440"/>
       </w:pPr>
     </w:p>
     <w:p>
@@ -1803,13 +709,7 @@
       </w:r>
       <w:r>
         <w:tab/>
-        <w:t>Trong file etc/gdb/initgdb, thêm n</w:t>
-      </w:r>
-      <w:r>
-        <w:t>ộ</w:t>
-      </w:r>
-      <w:r>
-        <w:t>i dung sau vào:</w:t>
+        <w:t>Trong file etc/gdb/initgdb, thêm nội dung sau vào:</w:t>
       </w:r>
     </w:p>
     <w:p>
@@ -1841,10 +741,7 @@
       </w:r>
       <w:r>
         <w:tab/>
-        <w:t xml:space="preserve"> printf " OF &lt;%d&gt; DF &lt;%d&gt; IF &lt;</w:t>
-      </w:r>
-      <w:r>
-        <w:t>%d&gt; TF &lt;%d&gt;\n",\</w:t>
+        <w:t xml:space="preserve"> printf " OF &lt;%d&gt; DF &lt;%d&gt; IF &lt;%d&gt; TF &lt;%d&gt;\n",\</w:t>
       </w:r>
     </w:p>
     <w:p>
@@ -1942,13 +839,7 @@
           <w:lang w:val="fr-FR"/>
         </w:rPr>
         <w:tab/>
-        <w:t xml:space="preserve"> (($eflags &gt;&gt; 4) &amp; 1), (($efla</w:t>
-      </w:r>
-      <w:r>
-        <w:rPr>
-          <w:lang w:val="fr-FR"/>
-        </w:rPr>
-        <w:t>gs &gt;&gt; 2) &amp; 1),($eflags &amp; 1)</w:t>
+        <w:t xml:space="preserve"> (($eflags &gt;&gt; 4) &amp; 1), (($eflags &gt;&gt; 2) &amp; 1),($eflags &amp; 1)</w:t>
       </w:r>
     </w:p>
     <w:p>
@@ -2036,57 +927,21 @@
         </w:numPr>
       </w:pPr>
       <w:r>
-        <w:t>Ví d</w:t>
-      </w:r>
-      <w:r>
-        <w:t>ụ</w:t>
-      </w:r>
-      <w:r>
-        <w:t xml:space="preserve"> cho phép so sánh 2 s</w:t>
-      </w:r>
-      <w:r>
-        <w:t>ố</w:t>
-      </w:r>
-      <w:r>
-        <w:t xml:space="preserve"> b</w:t>
-      </w:r>
-      <w:r>
-        <w:t>ằ</w:t>
-      </w:r>
-      <w:r>
-        <w:t>ng nhau ( chương trình n</w:t>
-      </w:r>
-      <w:r>
-        <w:t>ằ</w:t>
-      </w:r>
-      <w:r>
-        <w:t>m trong folder 2sobangnhau)</w:t>
-      </w:r>
-    </w:p>
-    <w:p>
-      <w:pPr>
-        <w:pStyle w:val="ListParagraph"/>
-        <w:rPr>
-          <w:lang w:val="fr-FR"/>
-        </w:rPr>
-      </w:pPr>
-      <w:r>
-        <w:rPr>
-          <w:lang w:val="fr-FR"/>
-        </w:rPr>
-        <w:t>ta gõ l</w:t>
-      </w:r>
-      <w:r>
-        <w:rPr>
-          <w:lang w:val="fr-FR"/>
-        </w:rPr>
-        <w:t>ệ</w:t>
-      </w:r>
-      <w:r>
-        <w:rPr>
-          <w:lang w:val="fr-FR"/>
-        </w:rPr>
-        <w:t>nh sau vào terminal:</w:t>
+        <w:t>Ví dụ cho phép so sánh 2 số bằng nhau ( chương trình nằm trong folder 2sobangnhau)</w:t>
+      </w:r>
+    </w:p>
+    <w:p>
+      <w:pPr>
+        <w:pStyle w:val="ListParagraph"/>
+        <w:rPr>
+          <w:lang w:val="fr-FR"/>
+        </w:rPr>
+      </w:pPr>
+      <w:r>
+        <w:rPr>
+          <w:lang w:val="fr-FR"/>
+        </w:rPr>
+        <w:t>ta gõ lệnh sau vào terminal:</w:t>
       </w:r>
     </w:p>
     <w:p>
@@ -2124,251 +979,159 @@
         </w:rPr>
         <w:t>- dd</w:t>
       </w:r>
-      <w:bookmarkStart w:id="0" w:name="_GoBack"/>
-      <w:bookmarkEnd w:id="0"/>
-      <w:r>
-        <w:rPr>
-          <w:lang w:val="fr-FR"/>
-        </w:rPr>
-        <w:t xml:space="preserve">d </w:t>
-      </w:r>
-      <w:r>
-        <w:rPr>
-          <w:lang w:val="fr-FR"/>
-        </w:rPr>
-        <w:t>je</w:t>
-      </w:r>
-    </w:p>
-    <w:p>
-      <w:pPr>
-        <w:pStyle w:val="ListParagraph"/>
-        <w:rPr>
-          <w:lang w:val="fr-FR"/>
-        </w:rPr>
-      </w:pPr>
-    </w:p>
-    <w:p>
-      <w:pPr>
-        <w:pStyle w:val="ListParagraph"/>
-        <w:rPr>
-          <w:lang w:val="fr-FR"/>
-        </w:rPr>
-      </w:pPr>
-      <w:r>
-        <w:rPr>
-          <w:lang w:val="fr-FR"/>
-        </w:rPr>
-        <w:t>1. b</w:t>
-      </w:r>
-      <w:r>
-        <w:rPr>
-          <w:lang w:val="fr-FR"/>
-        </w:rPr>
-        <w:t>ắ</w:t>
-      </w:r>
-      <w:r>
-        <w:rPr>
-          <w:lang w:val="fr-FR"/>
-        </w:rPr>
-        <w:t>t đ</w:t>
-      </w:r>
-      <w:r>
-        <w:rPr>
-          <w:lang w:val="fr-FR"/>
-        </w:rPr>
-        <w:t>ầ</w:t>
-      </w:r>
-      <w:r>
-        <w:rPr>
-          <w:lang w:val="fr-FR"/>
-        </w:rPr>
-        <w:t>u chương trình</w:t>
-      </w:r>
-    </w:p>
-    <w:p>
-      <w:pPr>
-        <w:pStyle w:val="ListParagraph"/>
-        <w:rPr>
-          <w:lang w:val="fr-FR"/>
-        </w:rPr>
-      </w:pPr>
-    </w:p>
-    <w:p>
-      <w:pPr>
-        <w:pStyle w:val="ListParagraph"/>
-        <w:rPr>
-          <w:lang w:val="fr-FR"/>
-        </w:rPr>
-      </w:pPr>
-    </w:p>
-    <w:p>
-      <w:pPr>
-        <w:pStyle w:val="ListParagraph"/>
-        <w:rPr>
-          <w:lang w:val="fr-FR"/>
-        </w:rPr>
-      </w:pPr>
-    </w:p>
-    <w:p>
-      <w:pPr>
-        <w:pStyle w:val="ListParagraph"/>
-        <w:rPr>
-          <w:lang w:val="fr-FR"/>
-        </w:rPr>
-      </w:pPr>
-    </w:p>
-    <w:p>
-      <w:pPr>
-        <w:pStyle w:val="ListParagraph"/>
-        <w:rPr>
-          <w:lang w:val="fr-FR"/>
-        </w:rPr>
-      </w:pPr>
-    </w:p>
-    <w:p>
-      <w:pPr>
-        <w:pStyle w:val="ListParagraph"/>
-        <w:rPr>
-          <w:lang w:val="fr-FR"/>
-        </w:rPr>
-      </w:pPr>
-    </w:p>
-    <w:p>
-      <w:pPr>
-        <w:pStyle w:val="ListParagraph"/>
-        <w:rPr>
-          <w:lang w:val="fr-FR"/>
-        </w:rPr>
-      </w:pPr>
-    </w:p>
-    <w:p>
-      <w:pPr>
-        <w:pStyle w:val="ListParagraph"/>
-        <w:rPr>
-          <w:lang w:val="fr-FR"/>
-        </w:rPr>
-      </w:pPr>
-    </w:p>
-    <w:p>
-      <w:pPr>
-        <w:pStyle w:val="ListParagraph"/>
-        <w:rPr>
-          <w:lang w:val="fr-FR"/>
-        </w:rPr>
-      </w:pPr>
-    </w:p>
-    <w:p>
-      <w:pPr>
-        <w:pStyle w:val="ListParagraph"/>
-        <w:rPr>
-          <w:lang w:val="fr-FR"/>
-        </w:rPr>
-      </w:pPr>
-    </w:p>
-    <w:p>
-      <w:pPr>
-        <w:pStyle w:val="ListParagraph"/>
-        <w:rPr>
-          <w:lang w:val="fr-FR"/>
-        </w:rPr>
-      </w:pPr>
-    </w:p>
-    <w:p>
-      <w:pPr>
-        <w:pStyle w:val="ListParagraph"/>
-        <w:rPr>
-          <w:lang w:val="fr-FR"/>
-        </w:rPr>
-      </w:pPr>
-    </w:p>
-    <w:p>
-      <w:pPr>
-        <w:pStyle w:val="ListParagraph"/>
-        <w:rPr>
-          <w:lang w:val="fr-FR"/>
-        </w:rPr>
-      </w:pPr>
-    </w:p>
-    <w:p>
-      <w:pPr>
-        <w:pStyle w:val="ListParagraph"/>
-        <w:rPr>
-          <w:lang w:val="fr-FR"/>
-        </w:rPr>
-      </w:pPr>
-    </w:p>
-    <w:p>
-      <w:pPr>
-        <w:pStyle w:val="ListParagraph"/>
-        <w:rPr>
-          <w:lang w:val="fr-FR"/>
-        </w:rPr>
-      </w:pPr>
-      <w:r>
-        <w:rPr>
-          <w:lang w:val="fr-FR"/>
-        </w:rPr>
-        <w:t>- đ</w:t>
-      </w:r>
-      <w:r>
-        <w:rPr>
-          <w:lang w:val="fr-FR"/>
-        </w:rPr>
-        <w:t>ầ</w:t>
-      </w:r>
-      <w:r>
-        <w:rPr>
-          <w:lang w:val="fr-FR"/>
-        </w:rPr>
-        <w:t>u tiên ch</w:t>
-      </w:r>
-      <w:r>
-        <w:rPr>
-          <w:lang w:val="fr-FR"/>
-        </w:rPr>
-        <w:t>ạ</w:t>
-      </w:r>
-      <w:r>
-        <w:rPr>
-          <w:lang w:val="fr-FR"/>
-        </w:rPr>
-        <w:t>y chương trình ta th</w:t>
-      </w:r>
-      <w:r>
-        <w:rPr>
-          <w:lang w:val="fr-FR"/>
-        </w:rPr>
-        <w:t>ấ</w:t>
-      </w:r>
-      <w:r>
-        <w:rPr>
-          <w:lang w:val="fr-FR"/>
-        </w:rPr>
-        <w:t>y tr</w:t>
-      </w:r>
-      <w:r>
-        <w:rPr>
-          <w:lang w:val="fr-FR"/>
-        </w:rPr>
-        <w:t>ạ</w:t>
-      </w:r>
-      <w:r>
-        <w:rPr>
-          <w:lang w:val="fr-FR"/>
-        </w:rPr>
-        <w:t>ng thái các c</w:t>
-      </w:r>
-      <w:r>
-        <w:rPr>
-          <w:lang w:val="fr-FR"/>
-        </w:rPr>
-        <w:t>ờ</w:t>
-      </w:r>
-      <w:r>
-        <w:rPr>
-          <w:lang w:val="fr-FR"/>
-        </w:rPr>
-        <w:t xml:space="preserve"> như hình sau:</w:t>
+      <w:r>
+        <w:rPr>
+          <w:lang w:val="fr-FR"/>
+        </w:rPr>
+        <w:t>d je</w:t>
+      </w:r>
+    </w:p>
+    <w:p>
+      <w:pPr>
+        <w:pStyle w:val="ListParagraph"/>
+        <w:rPr>
+          <w:lang w:val="fr-FR"/>
+        </w:rPr>
+      </w:pPr>
+    </w:p>
+    <w:p>
+      <w:pPr>
+        <w:pStyle w:val="ListParagraph"/>
+        <w:rPr>
+          <w:lang w:val="fr-FR"/>
+        </w:rPr>
+      </w:pPr>
+      <w:r>
+        <w:rPr>
+          <w:lang w:val="fr-FR"/>
+        </w:rPr>
+        <w:t>1. bắt đầu chương trình</w:t>
+      </w:r>
+    </w:p>
+    <w:p>
+      <w:pPr>
+        <w:pStyle w:val="ListParagraph"/>
+        <w:rPr>
+          <w:lang w:val="fr-FR"/>
+        </w:rPr>
+      </w:pPr>
+    </w:p>
+    <w:p>
+      <w:pPr>
+        <w:pStyle w:val="ListParagraph"/>
+        <w:rPr>
+          <w:lang w:val="fr-FR"/>
+        </w:rPr>
+      </w:pPr>
+    </w:p>
+    <w:p>
+      <w:pPr>
+        <w:pStyle w:val="ListParagraph"/>
+        <w:rPr>
+          <w:lang w:val="fr-FR"/>
+        </w:rPr>
+      </w:pPr>
+    </w:p>
+    <w:p>
+      <w:pPr>
+        <w:pStyle w:val="ListParagraph"/>
+        <w:rPr>
+          <w:lang w:val="fr-FR"/>
+        </w:rPr>
+      </w:pPr>
+    </w:p>
+    <w:p>
+      <w:pPr>
+        <w:pStyle w:val="ListParagraph"/>
+        <w:rPr>
+          <w:lang w:val="fr-FR"/>
+        </w:rPr>
+      </w:pPr>
+    </w:p>
+    <w:p>
+      <w:pPr>
+        <w:pStyle w:val="ListParagraph"/>
+        <w:rPr>
+          <w:lang w:val="fr-FR"/>
+        </w:rPr>
+      </w:pPr>
+    </w:p>
+    <w:p>
+      <w:pPr>
+        <w:pStyle w:val="ListParagraph"/>
+        <w:rPr>
+          <w:lang w:val="fr-FR"/>
+        </w:rPr>
+      </w:pPr>
+    </w:p>
+    <w:p>
+      <w:pPr>
+        <w:pStyle w:val="ListParagraph"/>
+        <w:rPr>
+          <w:lang w:val="fr-FR"/>
+        </w:rPr>
+      </w:pPr>
+    </w:p>
+    <w:p>
+      <w:pPr>
+        <w:pStyle w:val="ListParagraph"/>
+        <w:rPr>
+          <w:lang w:val="fr-FR"/>
+        </w:rPr>
+      </w:pPr>
+    </w:p>
+    <w:p>
+      <w:pPr>
+        <w:pStyle w:val="ListParagraph"/>
+        <w:rPr>
+          <w:lang w:val="fr-FR"/>
+        </w:rPr>
+      </w:pPr>
+    </w:p>
+    <w:p>
+      <w:pPr>
+        <w:pStyle w:val="ListParagraph"/>
+        <w:rPr>
+          <w:lang w:val="fr-FR"/>
+        </w:rPr>
+      </w:pPr>
+    </w:p>
+    <w:p>
+      <w:pPr>
+        <w:pStyle w:val="ListParagraph"/>
+        <w:rPr>
+          <w:lang w:val="fr-FR"/>
+        </w:rPr>
+      </w:pPr>
+    </w:p>
+    <w:p>
+      <w:pPr>
+        <w:pStyle w:val="ListParagraph"/>
+        <w:rPr>
+          <w:lang w:val="fr-FR"/>
+        </w:rPr>
+      </w:pPr>
+    </w:p>
+    <w:p>
+      <w:pPr>
+        <w:pStyle w:val="ListParagraph"/>
+        <w:rPr>
+          <w:lang w:val="fr-FR"/>
+        </w:rPr>
+      </w:pPr>
+    </w:p>
+    <w:p>
+      <w:pPr>
+        <w:pStyle w:val="ListParagraph"/>
+        <w:rPr>
+          <w:lang w:val="fr-FR"/>
+        </w:rPr>
+      </w:pPr>
+      <w:r>
+        <w:rPr>
+          <w:lang w:val="fr-FR"/>
+        </w:rPr>
+        <w:t>- đầu tiên chạy chương trình ta thấy trạng thái các cờ như hình sau:</w:t>
       </w:r>
       <w:r>
         <w:rPr>
@@ -2456,115 +1219,7 @@
         <w:rPr>
           <w:lang w:val="fr-FR"/>
         </w:rPr>
-        <w:t>- tr</w:t>
-      </w:r>
-      <w:r>
-        <w:rPr>
-          <w:lang w:val="fr-FR"/>
-        </w:rPr>
-        <w:t>ạ</w:t>
-      </w:r>
-      <w:r>
-        <w:rPr>
-          <w:lang w:val="fr-FR"/>
-        </w:rPr>
-        <w:t>ng thái ban đ</w:t>
-      </w:r>
-      <w:r>
-        <w:rPr>
-          <w:lang w:val="fr-FR"/>
-        </w:rPr>
-        <w:t>ầ</w:t>
-      </w:r>
-      <w:r>
-        <w:rPr>
-          <w:lang w:val="fr-FR"/>
-        </w:rPr>
-        <w:t>u, các c</w:t>
-      </w:r>
-      <w:r>
-        <w:rPr>
-          <w:lang w:val="fr-FR"/>
-        </w:rPr>
-        <w:t>ờ</w:t>
-      </w:r>
-      <w:r>
-        <w:rPr>
-          <w:lang w:val="fr-FR"/>
-        </w:rPr>
-        <w:t xml:space="preserve"> đ</w:t>
-      </w:r>
-      <w:r>
-        <w:rPr>
-          <w:lang w:val="fr-FR"/>
-        </w:rPr>
-        <w:t>ề</w:t>
-      </w:r>
-      <w:r>
-        <w:rPr>
-          <w:lang w:val="fr-FR"/>
-        </w:rPr>
-        <w:t>u b</w:t>
-      </w:r>
-      <w:r>
-        <w:rPr>
-          <w:lang w:val="fr-FR"/>
-        </w:rPr>
-        <w:t>ằ</w:t>
-      </w:r>
-      <w:r>
-        <w:rPr>
-          <w:lang w:val="fr-FR"/>
-        </w:rPr>
-        <w:t>ng 0, ngo</w:t>
-      </w:r>
-      <w:r>
-        <w:rPr>
-          <w:lang w:val="fr-FR"/>
-        </w:rPr>
-        <w:t>ạ</w:t>
-      </w:r>
-      <w:r>
-        <w:rPr>
-          <w:lang w:val="fr-FR"/>
-        </w:rPr>
-        <w:t>i tr</w:t>
-      </w:r>
-      <w:r>
-        <w:rPr>
-          <w:lang w:val="fr-FR"/>
-        </w:rPr>
-        <w:t>ừ</w:t>
-      </w:r>
-      <w:r>
-        <w:rPr>
-          <w:lang w:val="fr-FR"/>
-        </w:rPr>
-        <w:t xml:space="preserve"> c</w:t>
-      </w:r>
-      <w:r>
-        <w:rPr>
-          <w:lang w:val="fr-FR"/>
-        </w:rPr>
-        <w:t>ờ</w:t>
-      </w:r>
-      <w:r>
-        <w:rPr>
-          <w:lang w:val="fr-FR"/>
-        </w:rPr>
-        <w:t xml:space="preserve"> IF đư</w:t>
-      </w:r>
-      <w:r>
-        <w:rPr>
-          <w:lang w:val="fr-FR"/>
-        </w:rPr>
-        <w:t>ợ</w:t>
-      </w:r>
-      <w:r>
-        <w:rPr>
-          <w:lang w:val="fr-FR"/>
-        </w:rPr>
-        <w:t>c set là 1.</w:t>
+        <w:t>- trạng thái ban đầu, các cờ đều bằng 0, ngoại trừ cờ IF được set là 1.</w:t>
       </w:r>
     </w:p>
     <w:p>
@@ -2635,100 +1290,10 @@
         <w:rPr>
           <w:lang w:val="fr-FR"/>
         </w:rPr>
-        <w:t>- ti</w:t>
-      </w:r>
-      <w:r>
-        <w:rPr>
-          <w:lang w:val="fr-FR"/>
-        </w:rPr>
-        <w:t>ế</w:t>
-      </w:r>
-      <w:r>
-        <w:rPr>
-          <w:lang w:val="fr-FR"/>
-        </w:rPr>
-        <w:t>p theo ch</w:t>
-      </w:r>
-      <w:r>
-        <w:rPr>
-          <w:lang w:val="fr-FR"/>
-        </w:rPr>
-        <w:t>ạ</w:t>
-      </w:r>
-      <w:r>
-        <w:rPr>
-          <w:lang w:val="fr-FR"/>
-        </w:rPr>
-        <w:t>y debug tưng l</w:t>
-      </w:r>
-      <w:r>
-        <w:rPr>
-          <w:lang w:val="fr-FR"/>
-        </w:rPr>
-        <w:t>ệ</w:t>
-      </w:r>
-      <w:r>
-        <w:rPr>
-          <w:lang w:val="fr-FR"/>
-        </w:rPr>
-        <w:t xml:space="preserve">nh </w:t>
-      </w:r>
-      <w:r>
-        <w:rPr>
-          <w:lang w:val="fr-FR"/>
-        </w:rPr>
-        <w:t>vì hai s</w:t>
-      </w:r>
-      <w:r>
-        <w:rPr>
-          <w:lang w:val="fr-FR"/>
-        </w:rPr>
-        <w:t>ố</w:t>
-      </w:r>
-      <w:r>
-        <w:rPr>
-          <w:lang w:val="fr-FR"/>
-        </w:rPr>
-        <w:t xml:space="preserve"> num1, và num2 b</w:t>
-      </w:r>
-      <w:r>
-        <w:rPr>
-          <w:lang w:val="fr-FR"/>
-        </w:rPr>
-        <w:t>ằ</w:t>
-      </w:r>
-      <w:r>
-        <w:rPr>
-          <w:lang w:val="fr-FR"/>
-        </w:rPr>
-        <w:t xml:space="preserve">ng nhau. </w:t>
-      </w:r>
-      <w:r>
-        <w:t>Nên c</w:t>
-      </w:r>
-      <w:r>
-        <w:t>ờ</w:t>
-      </w:r>
-      <w:r>
-        <w:t xml:space="preserve"> ZF đư</w:t>
-      </w:r>
-      <w:r>
-        <w:t>ợ</w:t>
-      </w:r>
-      <w:r>
-        <w:t>c thi</w:t>
-      </w:r>
-      <w:r>
-        <w:t>ế</w:t>
-      </w:r>
-      <w:r>
-        <w:t>t l</w:t>
-      </w:r>
-      <w:r>
-        <w:t>ậ</w:t>
-      </w:r>
-      <w:r>
-        <w:t>p là 1.</w:t>
+        <w:t xml:space="preserve">- tiếp theo chạy debug tưng lệnh vì hai số num1, và num2 bằng nhau. </w:t>
+      </w:r>
+      <w:r>
+        <w:t>Nên cờ ZF được thiết lập là 1.</w:t>
       </w:r>
     </w:p>
     <w:p>
@@ -2742,95 +1307,38 @@
       </w:pPr>
       <w:r>
         <w:lastRenderedPageBreak/>
-        <w:t>so sánh hai s</w:t>
-      </w:r>
-      <w:r>
-        <w:t>ố</w:t>
-      </w:r>
-      <w:r>
-        <w:t xml:space="preserve"> bên trái l</w:t>
-      </w:r>
-      <w:r>
-        <w:t>ớ</w:t>
-      </w:r>
-      <w:r>
-        <w:t>n hơn bên ph</w:t>
-      </w:r>
-      <w:r>
-        <w:t>ả</w:t>
-      </w:r>
-      <w:r>
-        <w:t>i( chương trình n</w:t>
-      </w:r>
-      <w:r>
-        <w:t>ằ</w:t>
-      </w:r>
-      <w:r>
-        <w:t>m trong folder compare_Left_great_right)</w:t>
-      </w:r>
-    </w:p>
-    <w:p>
-      <w:pPr>
-        <w:pStyle w:val="ListParagraph"/>
-      </w:pPr>
-      <w:r>
-        <w:t>-ban đ</w:t>
-      </w:r>
-      <w:r>
-        <w:t>ầ</w:t>
-      </w:r>
-      <w:r>
-        <w:t>u, tr</w:t>
-      </w:r>
-      <w:r>
-        <w:t>ạ</w:t>
-      </w:r>
-      <w:r>
-        <w:t>ng thái các c</w:t>
-      </w:r>
-      <w:r>
-        <w:t>ờ</w:t>
-      </w:r>
-      <w:r>
-        <w:t xml:space="preserve"> như sau</w:t>
-      </w:r>
-    </w:p>
-    <w:p>
-      <w:pPr>
-        <w:pStyle w:val="ListParagraph"/>
-      </w:pPr>
-    </w:p>
-    <w:p>
-      <w:pPr>
-        <w:pStyle w:val="ListParagraph"/>
-      </w:pPr>
-      <w:r>
-        <w:t>- ti</w:t>
-      </w:r>
-      <w:r>
-        <w:t>ế</w:t>
-      </w:r>
-      <w:r>
-        <w:t>p theo do num1=55, numb2=52. nêu ta s</w:t>
-      </w:r>
-      <w:r>
-        <w:t>ẻ</w:t>
-      </w:r>
-      <w:r>
-        <w:t xml:space="preserve"> có </w:t>
-      </w:r>
+        <w:t>so sánh hai số bên trái lớn hơn bên phải( chương trình nằm trong folder compare_Left_great_right)</w:t>
+      </w:r>
+    </w:p>
+    <w:p>
+      <w:pPr>
+        <w:pStyle w:val="ListParagraph"/>
+      </w:pPr>
+      <w:r>
+        <w:t>-ban đầu, trạng thái các cờ như sau</w:t>
+      </w:r>
+    </w:p>
+    <w:p>
+      <w:pPr>
+        <w:pStyle w:val="ListParagraph"/>
+      </w:pPr>
+    </w:p>
+    <w:p>
+      <w:pPr>
+        <w:pStyle w:val="ListParagraph"/>
+      </w:pPr>
       <w:r>
         <w:rPr>
           <w:noProof/>
         </w:rPr>
         <w:drawing>
-          <wp:anchor distT="0" distB="0" distL="0" distR="0" simplePos="0" relativeHeight="6" behindDoc="0" locked="0" layoutInCell="1" allowOverlap="1">
+          <wp:anchor distT="0" distB="0" distL="0" distR="0" simplePos="0" relativeHeight="6" behindDoc="0" locked="0" layoutInCell="1" allowOverlap="1" wp14:anchorId="50E78C76" wp14:editId="5E046D8C">
             <wp:simplePos x="0" y="0"/>
             <wp:positionH relativeFrom="column">
-              <wp:posOffset>304800</wp:posOffset>
+              <wp:posOffset>387350</wp:posOffset>
             </wp:positionH>
             <wp:positionV relativeFrom="paragraph">
-              <wp:posOffset>0</wp:posOffset>
+              <wp:posOffset>183515</wp:posOffset>
             </wp:positionV>
             <wp:extent cx="5334000" cy="5695950"/>
             <wp:effectExtent l="0" t="0" r="0" b="0"/>
@@ -2877,19 +1385,16 @@
           </wp:anchor>
         </w:drawing>
       </w:r>
-    </w:p>
-    <w:p>
-      <w:pPr>
-        <w:pStyle w:val="ListParagraph"/>
-      </w:pPr>
-      <w:r>
-        <w:t>ZF=0, CF=0(so sánh hai s</w:t>
-      </w:r>
-      <w:r>
-        <w:t>ố</w:t>
-      </w:r>
-      <w:r>
-        <w:t xml:space="preserve"> nguyên dương).</w:t>
+      <w:r>
+        <w:t xml:space="preserve">- tiếp theo do num1=55, numb2=52. nêu ta sẻ có </w:t>
+      </w:r>
+    </w:p>
+    <w:p>
+      <w:pPr>
+        <w:pStyle w:val="ListParagraph"/>
+      </w:pPr>
+      <w:r>
+        <w:t>ZF=0, CF=0(so sánh hai số nguyên dương).</w:t>
       </w:r>
     </w:p>
     <w:p>
@@ -3034,31 +1539,7 @@
       </w:pPr>
       <w:r>
         <w:lastRenderedPageBreak/>
-        <w:t>so sánh hai s</w:t>
-      </w:r>
-      <w:r>
-        <w:t>ố</w:t>
-      </w:r>
-      <w:r>
-        <w:t xml:space="preserve"> bên trái l</w:t>
-      </w:r>
-      <w:r>
-        <w:t>ớ</w:t>
-      </w:r>
-      <w:r>
-        <w:t>n hơn bên ph</w:t>
-      </w:r>
-      <w:r>
-        <w:t>ả</w:t>
-      </w:r>
-      <w:r>
-        <w:t>i( chương trình n</w:t>
-      </w:r>
-      <w:r>
-        <w:t>ằ</w:t>
-      </w:r>
-      <w:r>
-        <w:t>m trong folder compare_Right_great_Left)</w:t>
+        <w:t>so sánh hai số bên trái lớn hơn bên phải( chương trình nằm trong folder compare_Right_great_Left)</w:t>
       </w:r>
     </w:p>
     <w:p>
@@ -3134,76 +1615,16 @@
         <w:pStyle w:val="ListParagraph"/>
       </w:pPr>
       <w:r>
-        <w:t>- ti</w:t>
-      </w:r>
-      <w:r>
-        <w:t>ế</w:t>
-      </w:r>
-      <w:r>
-        <w:t>p theo khi qua l</w:t>
-      </w:r>
-      <w:r>
-        <w:t>ệ</w:t>
-      </w:r>
-      <w:r>
-        <w:t>nh cmp , ta s</w:t>
-      </w:r>
-      <w:r>
-        <w:t>ẻ</w:t>
-      </w:r>
-      <w:r>
-        <w:t xml:space="preserve"> có c</w:t>
-      </w:r>
-      <w:r>
-        <w:t>ờ</w:t>
-      </w:r>
-      <w:r>
-        <w:t xml:space="preserve"> mư</w:t>
-      </w:r>
-      <w:r>
-        <w:t>ợ</w:t>
-      </w:r>
-      <w:r>
-        <w:t>n CF đư</w:t>
-      </w:r>
-      <w:r>
-        <w:t>ợ</w:t>
-      </w:r>
-      <w:r>
-        <w:t>c b</w:t>
-      </w:r>
-      <w:r>
-        <w:t>ậ</w:t>
-      </w:r>
-      <w:r>
-        <w:t>t lên b</w:t>
-      </w:r>
-      <w:r>
-        <w:t>ằ</w:t>
-      </w:r>
-      <w:r>
-        <w:t>ng 1.</w:t>
-      </w:r>
-    </w:p>
-    <w:p>
-      <w:pPr>
-        <w:pStyle w:val="ListParagraph"/>
-      </w:pPr>
-      <w:r>
-        <w:tab/>
-        <w:t>c</w:t>
-      </w:r>
-      <w:r>
-        <w:t>ờ</w:t>
-      </w:r>
-      <w:r>
-        <w:t xml:space="preserve"> d</w:t>
-      </w:r>
-      <w:r>
-        <w:t>ấ</w:t>
-      </w:r>
-      <w:r>
-        <w:t>u SF=1</w:t>
+        <w:t>- tiếp theo khi qua lệnh cmp , ta sẻ có cờ mượn CF được bật lên bằng 1.</w:t>
+      </w:r>
+    </w:p>
+    <w:p>
+      <w:pPr>
+        <w:pStyle w:val="ListParagraph"/>
+      </w:pPr>
+      <w:r>
+        <w:tab/>
+        <w:t>cờ dấu SF=1</w:t>
       </w:r>
     </w:p>
     <w:p>
@@ -3358,6 +1779,118 @@
 <file path=word/numbering.xml><?xml version="1.0" encoding="utf-8"?>
 <w:numbering xmlns:wpc="http://schemas.microsoft.com/office/word/2010/wordprocessingCanvas" xmlns:mc="http://schemas.openxmlformats.org/markup-compatibility/2006" xmlns:o="urn:schemas-microsoft-com:office:office" xmlns:r="http://schemas.openxmlformats.org/officeDocument/2006/relationships" xmlns:m="http://schemas.openxmlformats.org/officeDocument/2006/math" xmlns:v="urn:schemas-microsoft-com:vml" xmlns:wp14="http://schemas.microsoft.com/office/word/2010/wordprocessingDrawing" xmlns:wp="http://schemas.openxmlformats.org/drawingml/2006/wordprocessingDrawing" xmlns:w10="urn:schemas-microsoft-com:office:word" xmlns:w="http://schemas.openxmlformats.org/wordprocessingml/2006/main" xmlns:w14="http://schemas.microsoft.com/office/word/2010/wordml" xmlns:wpg="http://schemas.microsoft.com/office/word/2010/wordprocessingGroup" xmlns:wpi="http://schemas.microsoft.com/office/word/2010/wordprocessingInk" xmlns:wne="http://schemas.microsoft.com/office/word/2006/wordml" xmlns:wps="http://schemas.microsoft.com/office/word/2010/wordprocessingShape" mc:Ignorable="w14 wp14">
   <w:abstractNum w:abstractNumId="0">
+    <w:nsid w:val="34EB5CFA"/>
+    <w:multiLevelType w:val="hybridMultilevel"/>
+    <w:tmpl w:val="6352D850"/>
+    <w:lvl w:ilvl="0" w:tplc="DFD0E8B0">
+      <w:numFmt w:val="bullet"/>
+      <w:lvlText w:val="-"/>
+      <w:lvlJc w:val="left"/>
+      <w:pPr>
+        <w:ind w:left="1440" w:hanging="360"/>
+      </w:pPr>
+      <w:rPr>
+        <w:rFonts w:ascii="Calibri" w:eastAsia="DejaVu Sans" w:hAnsi="Calibri" w:cs="Calibri" w:hint="default"/>
+      </w:rPr>
+    </w:lvl>
+    <w:lvl w:ilvl="1" w:tplc="04090003" w:tentative="1">
+      <w:start w:val="1"/>
+      <w:numFmt w:val="bullet"/>
+      <w:lvlText w:val="o"/>
+      <w:lvlJc w:val="left"/>
+      <w:pPr>
+        <w:ind w:left="2160" w:hanging="360"/>
+      </w:pPr>
+      <w:rPr>
+        <w:rFonts w:ascii="Courier New" w:hAnsi="Courier New" w:cs="Courier New" w:hint="default"/>
+      </w:rPr>
+    </w:lvl>
+    <w:lvl w:ilvl="2" w:tplc="04090005" w:tentative="1">
+      <w:start w:val="1"/>
+      <w:numFmt w:val="bullet"/>
+      <w:lvlText w:val=""/>
+      <w:lvlJc w:val="left"/>
+      <w:pPr>
+        <w:ind w:left="2880" w:hanging="360"/>
+      </w:pPr>
+      <w:rPr>
+        <w:rFonts w:ascii="Wingdings" w:hAnsi="Wingdings" w:hint="default"/>
+      </w:rPr>
+    </w:lvl>
+    <w:lvl w:ilvl="3" w:tplc="04090001" w:tentative="1">
+      <w:start w:val="1"/>
+      <w:numFmt w:val="bullet"/>
+      <w:lvlText w:val=""/>
+      <w:lvlJc w:val="left"/>
+      <w:pPr>
+        <w:ind w:left="3600" w:hanging="360"/>
+      </w:pPr>
+      <w:rPr>
+        <w:rFonts w:ascii="Symbol" w:hAnsi="Symbol" w:hint="default"/>
+      </w:rPr>
+    </w:lvl>
+    <w:lvl w:ilvl="4" w:tplc="04090003" w:tentative="1">
+      <w:start w:val="1"/>
+      <w:numFmt w:val="bullet"/>
+      <w:lvlText w:val="o"/>
+      <w:lvlJc w:val="left"/>
+      <w:pPr>
+        <w:ind w:left="4320" w:hanging="360"/>
+      </w:pPr>
+      <w:rPr>
+        <w:rFonts w:ascii="Courier New" w:hAnsi="Courier New" w:cs="Courier New" w:hint="default"/>
+      </w:rPr>
+    </w:lvl>
+    <w:lvl w:ilvl="5" w:tplc="04090005" w:tentative="1">
+      <w:start w:val="1"/>
+      <w:numFmt w:val="bullet"/>
+      <w:lvlText w:val=""/>
+      <w:lvlJc w:val="left"/>
+      <w:pPr>
+        <w:ind w:left="5040" w:hanging="360"/>
+      </w:pPr>
+      <w:rPr>
+        <w:rFonts w:ascii="Wingdings" w:hAnsi="Wingdings" w:hint="default"/>
+      </w:rPr>
+    </w:lvl>
+    <w:lvl w:ilvl="6" w:tplc="04090001" w:tentative="1">
+      <w:start w:val="1"/>
+      <w:numFmt w:val="bullet"/>
+      <w:lvlText w:val=""/>
+      <w:lvlJc w:val="left"/>
+      <w:pPr>
+        <w:ind w:left="5760" w:hanging="360"/>
+      </w:pPr>
+      <w:rPr>
+        <w:rFonts w:ascii="Symbol" w:hAnsi="Symbol" w:hint="default"/>
+      </w:rPr>
+    </w:lvl>
+    <w:lvl w:ilvl="7" w:tplc="04090003" w:tentative="1">
+      <w:start w:val="1"/>
+      <w:numFmt w:val="bullet"/>
+      <w:lvlText w:val="o"/>
+      <w:lvlJc w:val="left"/>
+      <w:pPr>
+        <w:ind w:left="6480" w:hanging="360"/>
+      </w:pPr>
+      <w:rPr>
+        <w:rFonts w:ascii="Courier New" w:hAnsi="Courier New" w:cs="Courier New" w:hint="default"/>
+      </w:rPr>
+    </w:lvl>
+    <w:lvl w:ilvl="8" w:tplc="04090005" w:tentative="1">
+      <w:start w:val="1"/>
+      <w:numFmt w:val="bullet"/>
+      <w:lvlText w:val=""/>
+      <w:lvlJc w:val="left"/>
+      <w:pPr>
+        <w:ind w:left="7200" w:hanging="360"/>
+      </w:pPr>
+      <w:rPr>
+        <w:rFonts w:ascii="Wingdings" w:hAnsi="Wingdings" w:hint="default"/>
+      </w:rPr>
+    </w:lvl>
+  </w:abstractNum>
+  <w:abstractNum w:abstractNumId="1">
     <w:nsid w:val="3AC83D40"/>
     <w:multiLevelType w:val="multilevel"/>
     <w:tmpl w:val="F1E80096"/>
@@ -3479,7 +2012,7 @@
       </w:pPr>
     </w:lvl>
   </w:abstractNum>
-  <w:abstractNum w:abstractNumId="1">
+  <w:abstractNum w:abstractNumId="2">
     <w:nsid w:val="47566523"/>
     <w:multiLevelType w:val="multilevel"/>
     <w:tmpl w:val="65A87726"/>
@@ -3566,9 +2099,12 @@
     </w:lvl>
   </w:abstractNum>
   <w:num w:numId="1">
+    <w:abstractNumId w:val="2"/>
+  </w:num>
+  <w:num w:numId="2">
     <w:abstractNumId w:val="1"/>
   </w:num>
-  <w:num w:numId="2">
+  <w:num w:numId="3">
     <w:abstractNumId w:val="0"/>
   </w:num>
 </w:numbering>
